--- a/1.Zadanie.docx
+++ b/1.Zadanie.docx
@@ -143,7 +143,25 @@
           <w:sz w:val="24"/>
           <w:szCs w:val="24"/>
         </w:rPr>
-        <w:t>Analýza hry Dota 2</w:t>
+        <w:t xml:space="preserve">Analýza hry </w:t>
+      </w:r>
+      <w:proofErr w:type="spellStart"/>
+      <w:r>
+        <w:rPr>
+          <w:b/>
+          <w:sz w:val="24"/>
+          <w:szCs w:val="24"/>
+        </w:rPr>
+        <w:t>Dota</w:t>
+      </w:r>
+      <w:proofErr w:type="spellEnd"/>
+      <w:r>
+        <w:rPr>
+          <w:b/>
+          <w:sz w:val="24"/>
+          <w:szCs w:val="24"/>
+        </w:rPr>
+        <w:t xml:space="preserve"> 2</w:t>
       </w:r>
     </w:p>
     <w:p>
@@ -374,63 +392,45 @@
           <w:szCs w:val="24"/>
         </w:rPr>
         <w:tab/>
-        <w:t>Dota 2 je multiplayerová online bojová hra</w:t>
-      </w:r>
-      <w:r>
-        <w:rPr>
-          <w:sz w:val="24"/>
-          <w:szCs w:val="24"/>
-        </w:rPr>
-        <w:t xml:space="preserve">. </w:t>
-      </w:r>
-      <w:r>
-        <w:rPr>
-          <w:sz w:val="24"/>
-          <w:szCs w:val="24"/>
-        </w:rPr>
-        <w:t xml:space="preserve">Hráč </w:t>
-      </w:r>
-      <w:r>
-        <w:rPr>
-          <w:sz w:val="24"/>
-          <w:szCs w:val="24"/>
-        </w:rPr>
-        <w:t xml:space="preserve">má svojho hrdinu s ktorým pohybuje </w:t>
-      </w:r>
-      <w:r>
-        <w:rPr>
-          <w:sz w:val="24"/>
-          <w:szCs w:val="24"/>
-        </w:rPr>
-        <w:t xml:space="preserve">pomocou klikania pravým tlačidlom na myši </w:t>
-      </w:r>
-      <w:r>
-        <w:rPr>
-          <w:sz w:val="24"/>
-          <w:szCs w:val="24"/>
-        </w:rPr>
-        <w:t>na miesto na mape, na ktoré chce aby išiel. P</w:t>
-      </w:r>
-      <w:r>
-        <w:rPr>
-          <w:sz w:val="24"/>
-          <w:szCs w:val="24"/>
-        </w:rPr>
-        <w:t xml:space="preserve">o mape sa </w:t>
-      </w:r>
-      <w:r>
-        <w:rPr>
-          <w:sz w:val="24"/>
-          <w:szCs w:val="24"/>
-        </w:rPr>
-        <w:t xml:space="preserve">používateľ </w:t>
-      </w:r>
-      <w:r>
-        <w:rPr>
-          <w:sz w:val="24"/>
-          <w:szCs w:val="24"/>
-        </w:rPr>
-        <w:t>pohybuje šípkami na klávesnici.</w:t>
+      </w:r>
+      <w:proofErr w:type="spellStart"/>
+      <w:r>
+        <w:rPr>
+          <w:sz w:val="24"/>
+          <w:szCs w:val="24"/>
+        </w:rPr>
+        <w:t>Dota</w:t>
+      </w:r>
+      <w:proofErr w:type="spellEnd"/>
+      <w:r>
+        <w:rPr>
+          <w:sz w:val="24"/>
+          <w:szCs w:val="24"/>
+        </w:rPr>
+        <w:t xml:space="preserve"> 2 je </w:t>
+      </w:r>
+      <w:proofErr w:type="spellStart"/>
+      <w:r>
+        <w:rPr>
+          <w:sz w:val="24"/>
+          <w:szCs w:val="24"/>
+        </w:rPr>
+        <w:t>multiplayerová</w:t>
+      </w:r>
+      <w:proofErr w:type="spellEnd"/>
+      <w:r>
+        <w:rPr>
+          <w:sz w:val="24"/>
+          <w:szCs w:val="24"/>
+        </w:rPr>
+        <w:t xml:space="preserve"> online bojová hra</w:t>
+      </w:r>
+      <w:r>
+        <w:rPr>
+          <w:sz w:val="24"/>
+          <w:szCs w:val="24"/>
+        </w:rPr>
+        <w:t>. Hráč má svojho hrdinu s ktorým pohybuje pomocou klikania pravým tlačidlom na myši na miesto na mape, na ktoré chce aby išiel. Po mape sa používateľ pohybuje šípkami na klávesnici.</w:t>
       </w:r>
     </w:p>
     <w:p>
@@ -448,6 +448,73 @@
           <w:szCs w:val="24"/>
         </w:rPr>
         <w:t>Prostredie</w:t>
+      </w:r>
+    </w:p>
+    <w:p>
+      <w:pPr>
+        <w:spacing w:line="360" w:lineRule="auto"/>
+        <w:jc w:val="both"/>
+        <w:rPr>
+          <w:sz w:val="24"/>
+          <w:szCs w:val="24"/>
+        </w:rPr>
+      </w:pPr>
+      <w:r>
+        <w:rPr>
+          <w:sz w:val="24"/>
+          <w:szCs w:val="24"/>
+        </w:rPr>
+        <w:tab/>
+        <w:t xml:space="preserve">Hra sa odohráva na štvorcovom hracom poli, ktoré je rozdelené na dve časti. Každému tímu prislúcha jedna polovica, oddelená riekou cez ktorú vedú len 3 cesty. Pri týchto cestách sa nachádzajú </w:t>
+      </w:r>
+      <w:proofErr w:type="spellStart"/>
+      <w:r>
+        <w:rPr>
+          <w:sz w:val="24"/>
+          <w:szCs w:val="24"/>
+        </w:rPr>
+        <w:t>boti</w:t>
+      </w:r>
+      <w:proofErr w:type="spellEnd"/>
+      <w:r>
+        <w:rPr>
+          <w:sz w:val="24"/>
+          <w:szCs w:val="24"/>
+        </w:rPr>
+        <w:t xml:space="preserve"> tzv. „</w:t>
+      </w:r>
+      <w:proofErr w:type="spellStart"/>
+      <w:r>
+        <w:rPr>
+          <w:sz w:val="24"/>
+          <w:szCs w:val="24"/>
+        </w:rPr>
+        <w:t>creeps</w:t>
+      </w:r>
+      <w:proofErr w:type="spellEnd"/>
+      <w:r>
+        <w:rPr>
+          <w:sz w:val="24"/>
+          <w:szCs w:val="24"/>
+        </w:rPr>
+        <w:t xml:space="preserve">“, ktorý útočia na všetkých hráčov. Všetky hry prebiehajú na rovnakej hracej ploche. </w:t>
+      </w:r>
+    </w:p>
+    <w:p>
+      <w:pPr>
+        <w:spacing w:line="360" w:lineRule="auto"/>
+        <w:jc w:val="both"/>
+        <w:rPr>
+          <w:sz w:val="24"/>
+          <w:szCs w:val="24"/>
+        </w:rPr>
+      </w:pPr>
+      <w:r>
+        <w:rPr>
+          <w:sz w:val="24"/>
+          <w:szCs w:val="24"/>
+        </w:rPr>
+        <w:t>Princíp hry</w:t>
       </w:r>
     </w:p>
     <w:p>
@@ -467,180 +534,69 @@
         <w:tab/>
         <w:t xml:space="preserve">Hra </w:t>
       </w:r>
-      <w:r>
-        <w:rPr>
-          <w:sz w:val="24"/>
-          <w:szCs w:val="24"/>
-        </w:rPr>
-        <w:t>sa odohráva</w:t>
-      </w:r>
-      <w:r>
-        <w:rPr>
-          <w:sz w:val="24"/>
-          <w:szCs w:val="24"/>
-        </w:rPr>
-        <w:t xml:space="preserve"> na štvorcovom hracom poli, ktoré je rozdelené na dve časti. Každému tímu prislúcha jedna polovica</w:t>
-      </w:r>
-      <w:r>
-        <w:rPr>
-          <w:sz w:val="24"/>
-          <w:szCs w:val="24"/>
-        </w:rPr>
-        <w:t>, oddelená riekou cez ktorú vedú len 3 cesty</w:t>
-      </w:r>
-      <w:r>
-        <w:rPr>
-          <w:sz w:val="24"/>
-          <w:szCs w:val="24"/>
-        </w:rPr>
-        <w:t>.</w:t>
-      </w:r>
-      <w:r>
-        <w:rPr>
-          <w:sz w:val="24"/>
-          <w:szCs w:val="24"/>
-        </w:rPr>
-        <w:t xml:space="preserve"> Pri týchto cestách sa nachádzajú boti tzv. „creeps“, ktorý útočia na všetkých hráčov.</w:t>
-      </w:r>
-      <w:r>
-        <w:rPr>
-          <w:sz w:val="24"/>
-          <w:szCs w:val="24"/>
-        </w:rPr>
-        <w:t xml:space="preserve"> Všetky hry prebiehajú na rovnakej hracej ploche.</w:t>
-      </w:r>
-      <w:r>
-        <w:rPr>
-          <w:sz w:val="24"/>
-          <w:szCs w:val="24"/>
-        </w:rPr>
-        <w:t xml:space="preserve"> </w:t>
-      </w:r>
-    </w:p>
-    <w:p>
-      <w:pPr>
-        <w:spacing w:line="360" w:lineRule="auto"/>
-        <w:jc w:val="both"/>
-        <w:rPr>
-          <w:sz w:val="24"/>
-          <w:szCs w:val="24"/>
-        </w:rPr>
-      </w:pPr>
-      <w:r>
-        <w:rPr>
-          <w:sz w:val="24"/>
-          <w:szCs w:val="24"/>
-        </w:rPr>
-        <w:t>Princíp hry</w:t>
-      </w:r>
-    </w:p>
-    <w:p>
-      <w:pPr>
-        <w:spacing w:line="360" w:lineRule="auto"/>
-        <w:jc w:val="both"/>
-        <w:rPr>
-          <w:sz w:val="24"/>
-          <w:szCs w:val="24"/>
-        </w:rPr>
-      </w:pPr>
-      <w:r>
-        <w:rPr>
-          <w:sz w:val="24"/>
-          <w:szCs w:val="24"/>
-        </w:rPr>
-        <w:tab/>
-        <w:t>Hra Dota 2 sa hrá v jednotlivých zápasoch. Jeden zápas je tvorený dvoma tímami, v každom tíme sa nachádza 5 hráčov. Jednotlivé tímy majú pridelené základne na mape, ktoré si musia počas priebehu hry ubrániť</w:t>
-      </w:r>
-      <w:r>
-        <w:rPr>
-          <w:sz w:val="24"/>
-          <w:szCs w:val="24"/>
-        </w:rPr>
-        <w:t>, no zároveň majú za úlohu zničiť základne oponentovi</w:t>
-      </w:r>
-      <w:r>
-        <w:rPr>
-          <w:sz w:val="24"/>
-          <w:szCs w:val="24"/>
-        </w:rPr>
-        <w:t xml:space="preserve">. </w:t>
-      </w:r>
-      <w:r>
-        <w:rPr>
-          <w:sz w:val="24"/>
-          <w:szCs w:val="24"/>
-        </w:rPr>
-        <w:t xml:space="preserve">Každí </w:t>
-      </w:r>
-      <w:r>
-        <w:rPr>
-          <w:sz w:val="24"/>
-          <w:szCs w:val="24"/>
-        </w:rPr>
-        <w:t>hráč</w:t>
-      </w:r>
-      <w:r>
-        <w:rPr>
-          <w:sz w:val="24"/>
-          <w:szCs w:val="24"/>
-        </w:rPr>
-        <w:t xml:space="preserve"> začína hru z rovnakej úrovne a to 1 znamená to, že hrdina má dostupnú len jednu schopnosť. Počas hry sa vedia vypracovať</w:t>
-      </w:r>
-      <w:r>
-        <w:rPr>
-          <w:sz w:val="24"/>
-          <w:szCs w:val="24"/>
-        </w:rPr>
-        <w:t xml:space="preserve"> na vyššie levely</w:t>
-      </w:r>
-      <w:r>
-        <w:rPr>
-          <w:sz w:val="24"/>
-          <w:szCs w:val="24"/>
-        </w:rPr>
-        <w:t xml:space="preserve">. </w:t>
-      </w:r>
-      <w:r>
-        <w:rPr>
-          <w:sz w:val="24"/>
-          <w:szCs w:val="24"/>
-        </w:rPr>
-        <w:t>Cieľom hry je zničiť „ancient“ súperovho tímu.</w:t>
-      </w:r>
-      <w:r>
-        <w:rPr>
-          <w:sz w:val="24"/>
-          <w:szCs w:val="24"/>
-        </w:rPr>
-        <w:t xml:space="preserve"> </w:t>
-      </w:r>
-      <w:r>
-        <w:rPr>
-          <w:sz w:val="24"/>
-          <w:szCs w:val="24"/>
-        </w:rPr>
-        <w:t>Na to aby sa k nemu hráči dostali však musia najskôr zničiť</w:t>
-      </w:r>
-      <w:r>
-        <w:rPr>
-          <w:sz w:val="24"/>
-          <w:szCs w:val="24"/>
-        </w:rPr>
-        <w:t xml:space="preserve"> oponentove creepy a hrdinov. </w:t>
-      </w:r>
-      <w:r>
-        <w:rPr>
-          <w:sz w:val="24"/>
-          <w:szCs w:val="24"/>
-        </w:rPr>
-        <w:t>Hrdinovia počas hry získavajú zlato za ktoré si môžu kupovať predmety, ktoré im pomôžu v hre.</w:t>
-      </w:r>
-      <w:r>
-        <w:rPr>
-          <w:sz w:val="24"/>
-          <w:szCs w:val="24"/>
-        </w:rPr>
-        <w:t xml:space="preserve"> Zápas trvá tak dlho dokým nie je zničený ancient jedného z tímov. </w:t>
+      <w:proofErr w:type="spellStart"/>
+      <w:r>
+        <w:rPr>
+          <w:sz w:val="24"/>
+          <w:szCs w:val="24"/>
+        </w:rPr>
+        <w:t>Dota</w:t>
+      </w:r>
+      <w:proofErr w:type="spellEnd"/>
+      <w:r>
+        <w:rPr>
+          <w:sz w:val="24"/>
+          <w:szCs w:val="24"/>
+        </w:rPr>
+        <w:t xml:space="preserve"> 2 sa hrá v jednotlivých zápasoch. Jeden zápas je tvorený dvoma tímami, v každom tíme sa nachádza 5 hráčov. Jednotlivé tímy majú pridelené základne na mape, ktoré si musia počas priebehu hry ubrániť, no zároveň majú za úlohu zničiť základne oponentovi. Každí hráč začína hru z rovnakej úrovne a to 1 znamená to, že hrdina má dostupnú len jednu schopnosť. Počas hry sa vedia vypracovať na vyššie levely. Cieľom hry je zničiť „</w:t>
+      </w:r>
+      <w:proofErr w:type="spellStart"/>
+      <w:r>
+        <w:rPr>
+          <w:sz w:val="24"/>
+          <w:szCs w:val="24"/>
+        </w:rPr>
+        <w:t>ancient</w:t>
+      </w:r>
+      <w:proofErr w:type="spellEnd"/>
+      <w:r>
+        <w:rPr>
+          <w:sz w:val="24"/>
+          <w:szCs w:val="24"/>
+        </w:rPr>
+        <w:t xml:space="preserve">“ súperovho tímu. Na to aby sa k nemu hráči dostali však musia najskôr zničiť oponentove </w:t>
+      </w:r>
+      <w:proofErr w:type="spellStart"/>
+      <w:r>
+        <w:rPr>
+          <w:sz w:val="24"/>
+          <w:szCs w:val="24"/>
+        </w:rPr>
+        <w:t>creepy</w:t>
+      </w:r>
+      <w:proofErr w:type="spellEnd"/>
+      <w:r>
+        <w:rPr>
+          <w:sz w:val="24"/>
+          <w:szCs w:val="24"/>
+        </w:rPr>
+        <w:t xml:space="preserve"> a hrdinov. Hrdinovia počas hry získavajú zlato za ktoré si môžu kupovať predmety, ktoré im pomôžu v hre. Zápas trvá tak dlho dokým nie je zničený </w:t>
+      </w:r>
+      <w:proofErr w:type="spellStart"/>
+      <w:r>
+        <w:rPr>
+          <w:sz w:val="24"/>
+          <w:szCs w:val="24"/>
+        </w:rPr>
+        <w:t>ancient</w:t>
+      </w:r>
+      <w:proofErr w:type="spellEnd"/>
+      <w:r>
+        <w:rPr>
+          <w:sz w:val="24"/>
+          <w:szCs w:val="24"/>
+        </w:rPr>
+        <w:t xml:space="preserve"> jedného z tímov. </w:t>
       </w:r>
     </w:p>
     <w:p>
@@ -675,175 +631,71 @@
           <w:sz w:val="24"/>
           <w:szCs w:val="24"/>
         </w:rPr>
-        <w:t xml:space="preserve">Každí hráč si ešte pred začatím hry vyberie svojho vlastného hrdinu, s určitými schopnosťami s ktorým </w:t>
-      </w:r>
-      <w:r>
-        <w:rPr>
-          <w:sz w:val="24"/>
-          <w:szCs w:val="24"/>
-        </w:rPr>
-        <w:t>bude</w:t>
-      </w:r>
-      <w:r>
-        <w:rPr>
-          <w:sz w:val="24"/>
-          <w:szCs w:val="24"/>
-        </w:rPr>
-        <w:t xml:space="preserve"> hru hrať. </w:t>
-      </w:r>
-      <w:r>
-        <w:rPr>
-          <w:sz w:val="24"/>
-          <w:szCs w:val="24"/>
-        </w:rPr>
-        <w:t>Každí hrdina má tri atribúty a to: silu, agilitu a inteligenciu, každá postava má práve jeden hlavný atribút</w:t>
-      </w:r>
-      <w:r>
-        <w:rPr>
-          <w:sz w:val="24"/>
-          <w:szCs w:val="24"/>
-        </w:rPr>
-        <w:t>, ktorý u nej prevláda</w:t>
-      </w:r>
-      <w:r>
-        <w:rPr>
-          <w:sz w:val="24"/>
-          <w:szCs w:val="24"/>
-        </w:rPr>
-        <w:t xml:space="preserve">. </w:t>
-      </w:r>
-      <w:r>
-        <w:rPr>
-          <w:sz w:val="24"/>
-          <w:szCs w:val="24"/>
-        </w:rPr>
-        <w:t xml:space="preserve">Schopnosti jednotlivých postáv ako aj bojové zručnosti sa od seba navzájom líšia. Počas zápasu majú hráči za úlohu </w:t>
-      </w:r>
-      <w:r>
-        <w:rPr>
-          <w:sz w:val="24"/>
-          <w:szCs w:val="24"/>
-        </w:rPr>
-        <w:t xml:space="preserve">zbierať </w:t>
-      </w:r>
-      <w:r>
-        <w:rPr>
-          <w:sz w:val="24"/>
-          <w:szCs w:val="24"/>
-        </w:rPr>
-        <w:t>body a predmety práve pre ich hrdinov</w:t>
-      </w:r>
-      <w:r>
-        <w:rPr>
-          <w:sz w:val="24"/>
-          <w:szCs w:val="24"/>
-        </w:rPr>
-        <w:t>,</w:t>
-      </w:r>
-      <w:r>
-        <w:rPr>
-          <w:sz w:val="24"/>
-          <w:szCs w:val="24"/>
-        </w:rPr>
-        <w:t xml:space="preserve"> vďaka ktorým môžu vylepšovať svoje schopnosti</w:t>
-      </w:r>
-      <w:r>
-        <w:rPr>
-          <w:sz w:val="24"/>
-          <w:szCs w:val="24"/>
-        </w:rPr>
-        <w:t>. Tieto body a predmety sú potrebné na to aby porazili svojho oponenta z konkurenčného tímu v boji hráč verzus hráč.</w:t>
-      </w:r>
-      <w:r>
-        <w:rPr>
-          <w:sz w:val="24"/>
-          <w:szCs w:val="24"/>
-        </w:rPr>
-        <w:t xml:space="preserve"> </w:t>
-      </w:r>
-      <w:r>
-        <w:rPr>
-          <w:sz w:val="24"/>
-          <w:szCs w:val="24"/>
-        </w:rPr>
-        <w:t xml:space="preserve">Hrdinovia v hre sa delia na dve skupiny a to </w:t>
-      </w:r>
-      <w:r>
-        <w:rPr>
-          <w:sz w:val="24"/>
-          <w:szCs w:val="24"/>
-        </w:rPr>
-        <w:t xml:space="preserve">carrie a support. </w:t>
-      </w:r>
-      <w:r>
-        <w:rPr>
-          <w:sz w:val="24"/>
-          <w:szCs w:val="24"/>
-        </w:rPr>
-        <w:t xml:space="preserve">Hrdinovia carrie </w:t>
-      </w:r>
-      <w:r>
-        <w:rPr>
-          <w:sz w:val="24"/>
-          <w:szCs w:val="24"/>
-        </w:rPr>
-        <w:t>slúžia primárne na ofenzívu</w:t>
-      </w:r>
-      <w:r>
-        <w:rPr>
-          <w:sz w:val="24"/>
-          <w:szCs w:val="24"/>
-        </w:rPr>
-        <w:t>, napríklad na zabíjanie súperov</w:t>
-      </w:r>
-      <w:r>
-        <w:rPr>
-          <w:sz w:val="24"/>
-          <w:szCs w:val="24"/>
-        </w:rPr>
-        <w:t xml:space="preserve"> </w:t>
-      </w:r>
-      <w:r>
-        <w:rPr>
-          <w:sz w:val="24"/>
-          <w:szCs w:val="24"/>
-        </w:rPr>
-        <w:t xml:space="preserve">zatiaľ čo support </w:t>
-      </w:r>
-      <w:r>
-        <w:rPr>
-          <w:sz w:val="24"/>
-          <w:szCs w:val="24"/>
-        </w:rPr>
-        <w:t>na defenzívu</w:t>
-      </w:r>
-      <w:r>
-        <w:rPr>
-          <w:sz w:val="24"/>
-          <w:szCs w:val="24"/>
-        </w:rPr>
-        <w:t xml:space="preserve"> a to prostredníctvom </w:t>
-      </w:r>
-      <w:r>
-        <w:rPr>
-          <w:sz w:val="24"/>
-          <w:szCs w:val="24"/>
-        </w:rPr>
-        <w:t xml:space="preserve">uzdravovacích elixírov alebo schopnosťami </w:t>
-      </w:r>
-      <w:r>
-        <w:rPr>
-          <w:sz w:val="24"/>
-          <w:szCs w:val="24"/>
-        </w:rPr>
-        <w:t>zneškodniť súperov</w:t>
-      </w:r>
-      <w:r>
-        <w:rPr>
-          <w:sz w:val="24"/>
-          <w:szCs w:val="24"/>
-        </w:rPr>
-        <w:t>.</w:t>
+        <w:t xml:space="preserve">Každí hráč si ešte pred začatím hry vyberie svojho vlastného hrdinu, s určitými schopnosťami s ktorým bude hru hrať. Každí hrdina má tri atribúty a to: silu, agilitu a inteligenciu, každá postava má práve jeden hlavný atribút, ktorý u nej prevláda. Schopnosti jednotlivých postáv ako aj bojové zručnosti sa od seba navzájom líšia. Počas zápasu majú hráči za úlohu zbierať body a predmety práve pre ich hrdinov, vďaka ktorým môžu vylepšovať svoje schopnosti. Tieto body a predmety sú potrebné na to aby porazili svojho oponenta z konkurenčného tímu v boji hráč verzus hráč. Hrdinovia v hre sa delia na dve skupiny a to </w:t>
+      </w:r>
+      <w:proofErr w:type="spellStart"/>
+      <w:r>
+        <w:rPr>
+          <w:sz w:val="24"/>
+          <w:szCs w:val="24"/>
+        </w:rPr>
+        <w:t>carrie</w:t>
+      </w:r>
+      <w:proofErr w:type="spellEnd"/>
+      <w:r>
+        <w:rPr>
+          <w:sz w:val="24"/>
+          <w:szCs w:val="24"/>
+        </w:rPr>
+        <w:t xml:space="preserve"> a </w:t>
+      </w:r>
+      <w:proofErr w:type="spellStart"/>
+      <w:r>
+        <w:rPr>
+          <w:sz w:val="24"/>
+          <w:szCs w:val="24"/>
+        </w:rPr>
+        <w:t>support</w:t>
+      </w:r>
+      <w:proofErr w:type="spellEnd"/>
+      <w:r>
+        <w:rPr>
+          <w:sz w:val="24"/>
+          <w:szCs w:val="24"/>
+        </w:rPr>
+        <w:t xml:space="preserve">. Hrdinovia </w:t>
+      </w:r>
+      <w:proofErr w:type="spellStart"/>
+      <w:r>
+        <w:rPr>
+          <w:sz w:val="24"/>
+          <w:szCs w:val="24"/>
+        </w:rPr>
+        <w:t>carrie</w:t>
+      </w:r>
+      <w:proofErr w:type="spellEnd"/>
+      <w:r>
+        <w:rPr>
+          <w:sz w:val="24"/>
+          <w:szCs w:val="24"/>
+        </w:rPr>
+        <w:t xml:space="preserve"> slúžia primárne na ofenzívu, napríklad na zabíjanie súperov zatiaľ čo </w:t>
+      </w:r>
+      <w:proofErr w:type="spellStart"/>
+      <w:r>
+        <w:rPr>
+          <w:sz w:val="24"/>
+          <w:szCs w:val="24"/>
+        </w:rPr>
+        <w:t>support</w:t>
+      </w:r>
+      <w:proofErr w:type="spellEnd"/>
+      <w:r>
+        <w:rPr>
+          <w:sz w:val="24"/>
+          <w:szCs w:val="24"/>
+        </w:rPr>
+        <w:t xml:space="preserve"> na defenzívu a to prostredníctvom uzdravovacích elixírov alebo schopnosťami zneškodniť súperov.</w:t>
       </w:r>
     </w:p>
     <w:p>
@@ -900,203 +752,79 @@
           <w:szCs w:val="24"/>
         </w:rPr>
         <w:tab/>
-      </w:r>
-      <w:r>
-        <w:rPr>
-          <w:sz w:val="24"/>
-          <w:szCs w:val="24"/>
-        </w:rPr>
-        <w:t>Každý hrdina má svoj život o ktorý môže</w:t>
-      </w:r>
-      <w:r>
-        <w:rPr>
-          <w:sz w:val="24"/>
-          <w:szCs w:val="24"/>
-        </w:rPr>
-        <w:t xml:space="preserve"> </w:t>
-      </w:r>
-      <w:r>
-        <w:rPr>
-          <w:sz w:val="24"/>
-          <w:szCs w:val="24"/>
-        </w:rPr>
-        <w:t>v boji prísť, keďže p</w:t>
-      </w:r>
-      <w:r>
-        <w:rPr>
-          <w:sz w:val="24"/>
-          <w:szCs w:val="24"/>
-        </w:rPr>
-        <w:t xml:space="preserve">očas priebehu hry dochádza k stretom medzi bojovníkmi z opačných tímov. </w:t>
-      </w:r>
-      <w:r>
-        <w:rPr>
-          <w:sz w:val="24"/>
-          <w:szCs w:val="24"/>
-        </w:rPr>
-        <w:t xml:space="preserve">Hrdinovia sa navzájom udierajú zbraňami a používajú svoje jedinečné schopnosti s cieľom usmrtiť oponenta. </w:t>
-      </w:r>
-      <w:r>
-        <w:rPr>
-          <w:sz w:val="24"/>
-          <w:szCs w:val="24"/>
-        </w:rPr>
-        <w:t xml:space="preserve">Ak je nejaký </w:t>
-      </w:r>
-      <w:r>
-        <w:rPr>
-          <w:sz w:val="24"/>
-          <w:szCs w:val="24"/>
-        </w:rPr>
-        <w:t>hrdina</w:t>
-      </w:r>
-      <w:r>
-        <w:rPr>
-          <w:sz w:val="24"/>
-          <w:szCs w:val="24"/>
-        </w:rPr>
-        <w:t xml:space="preserve"> usmrtený, stále sa vie vrátiť do hry ale až po uplynutí istého času. Tento čas závisí od toho v akom leveli hráč umrel, platí že čím je level vyšší</w:t>
-      </w:r>
-      <w:r>
-        <w:rPr>
-          <w:sz w:val="24"/>
-          <w:szCs w:val="24"/>
-        </w:rPr>
-        <w:t>,</w:t>
-      </w:r>
-      <w:r>
-        <w:rPr>
-          <w:sz w:val="24"/>
-          <w:szCs w:val="24"/>
-        </w:rPr>
-        <w:t xml:space="preserve"> tým dlhšie trvá dokým sa hráč zrodí znova. </w:t>
-      </w:r>
-      <w:r>
-        <w:rPr>
-          <w:sz w:val="24"/>
-          <w:szCs w:val="24"/>
-        </w:rPr>
-        <w:t xml:space="preserve">Za zabitie dostávajú hráči zlato. </w:t>
-      </w:r>
-      <w:r>
-        <w:rPr>
-          <w:sz w:val="24"/>
-          <w:szCs w:val="24"/>
-        </w:rPr>
-        <w:t xml:space="preserve">Po uplynutí času sa hrdina opätovne zrodí vo </w:t>
-      </w:r>
-      <w:r>
-        <w:rPr>
-          <w:sz w:val="24"/>
-          <w:szCs w:val="24"/>
-        </w:rPr>
-        <w:t>fontáne svojho tímu</w:t>
-      </w:r>
-      <w:r>
-        <w:rPr>
-          <w:sz w:val="24"/>
-          <w:szCs w:val="24"/>
-        </w:rPr>
-        <w:t xml:space="preserve"> </w:t>
-      </w:r>
-      <w:r>
-        <w:rPr>
-          <w:sz w:val="24"/>
-          <w:szCs w:val="24"/>
-        </w:rPr>
-        <w:t>s resetovaným zdravím</w:t>
-      </w:r>
-      <w:r>
-        <w:rPr>
-          <w:sz w:val="24"/>
-          <w:szCs w:val="24"/>
-        </w:rPr>
-        <w:t xml:space="preserve"> no s ubratým množstvom zlata</w:t>
-      </w:r>
-      <w:r>
-        <w:rPr>
-          <w:sz w:val="24"/>
-          <w:szCs w:val="24"/>
-        </w:rPr>
-        <w:t xml:space="preserve">. </w:t>
-      </w:r>
-      <w:r>
-        <w:rPr>
-          <w:sz w:val="24"/>
-          <w:szCs w:val="24"/>
-        </w:rPr>
-        <w:t>Každí hrdina začína hru s miestom na 6 predmetov, ktoré si dokáže zakúpiť za zlato a</w:t>
-      </w:r>
-      <w:r>
-        <w:rPr>
-          <w:sz w:val="24"/>
-          <w:szCs w:val="24"/>
-        </w:rPr>
-        <w:t> </w:t>
-      </w:r>
-      <w:r>
-        <w:rPr>
-          <w:sz w:val="24"/>
-          <w:szCs w:val="24"/>
-        </w:rPr>
-        <w:t>3</w:t>
-      </w:r>
-      <w:r>
-        <w:rPr>
-          <w:sz w:val="24"/>
-          <w:szCs w:val="24"/>
-        </w:rPr>
-        <w:t xml:space="preserve"> miesta v batohu.</w:t>
-      </w:r>
-      <w:r>
-        <w:rPr>
-          <w:sz w:val="24"/>
-          <w:szCs w:val="24"/>
-        </w:rPr>
-        <w:t xml:space="preserve"> Do batohu si dáva hrdina tie predmety, ktoré momentálne nepotrebuje použiť. </w:t>
-      </w:r>
-      <w:r>
-        <w:rPr>
-          <w:sz w:val="24"/>
-          <w:szCs w:val="24"/>
-        </w:rPr>
-        <w:t xml:space="preserve">V hre existuje </w:t>
-      </w:r>
-      <w:r>
-        <w:rPr>
-          <w:sz w:val="24"/>
-          <w:szCs w:val="24"/>
-        </w:rPr>
-        <w:t>aj ďalšia NPC postava a to kuriér,</w:t>
-      </w:r>
-      <w:r>
-        <w:rPr>
-          <w:sz w:val="24"/>
-          <w:szCs w:val="24"/>
-        </w:rPr>
-        <w:t xml:space="preserve"> každí hrdina má vlastného kuriéra, </w:t>
-      </w:r>
-      <w:r>
-        <w:rPr>
-          <w:sz w:val="24"/>
-          <w:szCs w:val="24"/>
-        </w:rPr>
-        <w:t xml:space="preserve"> táto postava má inventár so 6 miestami na predmety pre </w:t>
-      </w:r>
-      <w:r>
-        <w:rPr>
-          <w:sz w:val="24"/>
-          <w:szCs w:val="24"/>
-        </w:rPr>
-        <w:t>hráča</w:t>
-      </w:r>
-      <w:r>
-        <w:rPr>
-          <w:sz w:val="24"/>
-          <w:szCs w:val="24"/>
-        </w:rPr>
-        <w:t>.</w:t>
-      </w:r>
+        <w:t xml:space="preserve">Každý hrdina má svoj život o ktorý môže v boji prísť, keďže počas priebehu hry dochádza k stretom medzi bojovníkmi z opačných tímov. Hrdinovia sa navzájom udierajú zbraňami a používajú svoje jedinečné schopnosti s cieľom usmrtiť oponenta. Ak je nejaký hrdina usmrtený, stále sa vie vrátiť do hry ale až po uplynutí istého času. Tento čas závisí od toho v akom leveli hráč umrel, platí že čím je level vyšší, tým dlhšie trvá dokým sa hráč zrodí znova. Za zabitie dostávajú hráči zlato. Po uplynutí času sa hrdina opätovne zrodí vo fontáne svojho tímu s resetovaným zdravím no s ubratým množstvom zlata. </w:t>
+      </w:r>
+    </w:p>
+    <w:p>
+      <w:pPr>
+        <w:spacing w:line="360" w:lineRule="auto"/>
+        <w:jc w:val="both"/>
+        <w:rPr>
+          <w:sz w:val="24"/>
+          <w:szCs w:val="24"/>
+        </w:rPr>
+      </w:pPr>
+      <w:r>
+        <w:rPr>
+          <w:sz w:val="24"/>
+          <w:szCs w:val="24"/>
+        </w:rPr>
+        <w:t>Predmety</w:t>
+      </w:r>
+    </w:p>
+    <w:p>
+      <w:pPr>
+        <w:spacing w:line="360" w:lineRule="auto"/>
+        <w:ind w:firstLine="708"/>
+        <w:jc w:val="both"/>
+        <w:rPr>
+          <w:sz w:val="24"/>
+          <w:szCs w:val="24"/>
+        </w:rPr>
+      </w:pPr>
+      <w:r>
+        <w:rPr>
+          <w:sz w:val="24"/>
+          <w:szCs w:val="24"/>
+        </w:rPr>
+        <w:t xml:space="preserve">Predmety alebo </w:t>
+      </w:r>
+      <w:proofErr w:type="spellStart"/>
+      <w:r>
+        <w:rPr>
+          <w:sz w:val="24"/>
+          <w:szCs w:val="24"/>
+        </w:rPr>
+        <w:t>itemy</w:t>
+      </w:r>
+      <w:proofErr w:type="spellEnd"/>
+      <w:r>
+        <w:rPr>
+          <w:sz w:val="24"/>
+          <w:szCs w:val="24"/>
+        </w:rPr>
+        <w:t xml:space="preserve"> sú dôležitou súčasťou hry. Tieto predmety je možné zakúpiť si v obchode za zlato, ktoré hráč počas hry získava napríklad zabíjaním iných hráčov. Pri ich použití počas boja dodávajú hrdinom špeciálne schopnosti, vďaka ktorým majú väčšiu šancu vyhrať daný boj. Po zakúpení sú im doručené ich kuriérom. Tento kuriér je ďalšia NPC postava, každí hrdina má vlastného kuriéra,  táto postava má inventár so 6 miestami na predmety pre hráča. Každí hrdina začína hru s miestom na 6 predmetov, ktoré si dokáže zakúpiť za zlato a 3 miesta v batohu. Do batohu si dáva hrdina tie predmety, ktoré momentálne nepotrebuje použiť. </w:t>
+      </w:r>
+    </w:p>
+    <w:p>
+      <w:pPr>
+        <w:spacing w:line="360" w:lineRule="auto"/>
+        <w:ind w:firstLine="708"/>
+        <w:jc w:val="both"/>
+        <w:rPr>
+          <w:sz w:val="24"/>
+          <w:szCs w:val="24"/>
+        </w:rPr>
+      </w:pPr>
+    </w:p>
+    <w:p>
+      <w:pPr>
+        <w:pStyle w:val="Odsekzoznamu"/>
+        <w:rPr>
+          <w:sz w:val="24"/>
+          <w:szCs w:val="24"/>
+        </w:rPr>
+      </w:pPr>
     </w:p>
     <w:p>
       <w:pPr>

--- a/1.Zadanie.docx
+++ b/1.Zadanie.docx
@@ -7,15 +7,19 @@
         <w:ind w:left="720" w:hanging="360"/>
         <w:jc w:val="center"/>
         <w:rPr>
-          <w:b/>
-          <w:sz w:val="24"/>
-          <w:szCs w:val="24"/>
-        </w:rPr>
-      </w:pPr>
-      <w:r>
-        <w:rPr>
-          <w:b/>
-          <w:sz w:val="24"/>
+          <w:rFonts w:ascii="Arial" w:hAnsi="Arial" w:cs="Arial"/>
+          <w:b/>
+          <w:caps/>
+          <w:sz w:val="28"/>
+          <w:szCs w:val="24"/>
+        </w:rPr>
+      </w:pPr>
+      <w:r>
+        <w:rPr>
+          <w:rFonts w:ascii="Arial" w:hAnsi="Arial" w:cs="Arial"/>
+          <w:b/>
+          <w:caps/>
+          <w:sz w:val="28"/>
           <w:szCs w:val="24"/>
         </w:rPr>
         <w:t>Slovenská technická univerzita v Bratislave</w:t>
@@ -26,12 +30,14 @@
         <w:ind w:left="720" w:hanging="360"/>
         <w:jc w:val="center"/>
         <w:rPr>
-          <w:sz w:val="24"/>
-          <w:szCs w:val="24"/>
-        </w:rPr>
-      </w:pPr>
-      <w:r>
-        <w:rPr>
+          <w:rFonts w:ascii="Arial" w:hAnsi="Arial" w:cs="Arial"/>
+          <w:sz w:val="24"/>
+          <w:szCs w:val="24"/>
+        </w:rPr>
+      </w:pPr>
+      <w:r>
+        <w:rPr>
+          <w:rFonts w:ascii="Arial" w:hAnsi="Arial" w:cs="Arial"/>
           <w:sz w:val="24"/>
           <w:szCs w:val="24"/>
         </w:rPr>
@@ -43,6 +49,7 @@
         <w:ind w:left="720" w:hanging="360"/>
         <w:jc w:val="center"/>
         <w:rPr>
+          <w:rFonts w:ascii="Arial" w:hAnsi="Arial" w:cs="Arial"/>
           <w:sz w:val="24"/>
           <w:szCs w:val="24"/>
         </w:rPr>
@@ -53,6 +60,7 @@
         <w:ind w:left="720" w:hanging="360"/>
         <w:jc w:val="center"/>
         <w:rPr>
+          <w:rFonts w:ascii="Arial" w:hAnsi="Arial" w:cs="Arial"/>
           <w:sz w:val="24"/>
           <w:szCs w:val="24"/>
         </w:rPr>
@@ -63,6 +71,7 @@
         <w:ind w:left="720" w:hanging="360"/>
         <w:jc w:val="center"/>
         <w:rPr>
+          <w:rFonts w:ascii="Arial" w:hAnsi="Arial" w:cs="Arial"/>
           <w:sz w:val="24"/>
           <w:szCs w:val="24"/>
         </w:rPr>
@@ -73,6 +82,7 @@
         <w:ind w:left="720" w:hanging="360"/>
         <w:jc w:val="center"/>
         <w:rPr>
+          <w:rFonts w:ascii="Arial" w:hAnsi="Arial" w:cs="Arial"/>
           <w:sz w:val="24"/>
           <w:szCs w:val="24"/>
         </w:rPr>
@@ -83,6 +93,7 @@
         <w:ind w:left="720" w:hanging="360"/>
         <w:jc w:val="center"/>
         <w:rPr>
+          <w:rFonts w:ascii="Arial" w:hAnsi="Arial" w:cs="Arial"/>
           <w:sz w:val="24"/>
           <w:szCs w:val="24"/>
         </w:rPr>
@@ -93,6 +104,7 @@
         <w:ind w:left="720" w:hanging="360"/>
         <w:jc w:val="center"/>
         <w:rPr>
+          <w:rFonts w:ascii="Arial" w:hAnsi="Arial" w:cs="Arial"/>
           <w:sz w:val="24"/>
           <w:szCs w:val="24"/>
         </w:rPr>
@@ -103,6 +115,7 @@
         <w:ind w:left="720" w:hanging="360"/>
         <w:jc w:val="center"/>
         <w:rPr>
+          <w:rFonts w:ascii="Arial" w:hAnsi="Arial" w:cs="Arial"/>
           <w:sz w:val="24"/>
           <w:szCs w:val="24"/>
         </w:rPr>
@@ -113,15 +126,19 @@
         <w:ind w:left="720" w:hanging="360"/>
         <w:jc w:val="center"/>
         <w:rPr>
-          <w:b/>
-          <w:sz w:val="24"/>
-          <w:szCs w:val="24"/>
-        </w:rPr>
-      </w:pPr>
-      <w:r>
-        <w:rPr>
-          <w:b/>
-          <w:sz w:val="24"/>
+          <w:rFonts w:ascii="Arial" w:hAnsi="Arial" w:cs="Arial"/>
+          <w:b/>
+          <w:caps/>
+          <w:sz w:val="28"/>
+          <w:szCs w:val="24"/>
+        </w:rPr>
+      </w:pPr>
+      <w:r>
+        <w:rPr>
+          <w:rFonts w:ascii="Arial" w:hAnsi="Arial" w:cs="Arial"/>
+          <w:b/>
+          <w:caps/>
+          <w:sz w:val="28"/>
           <w:szCs w:val="24"/>
         </w:rPr>
         <w:t>Zadanie 1</w:t>
@@ -132,13 +149,15 @@
         <w:ind w:left="720" w:hanging="360"/>
         <w:jc w:val="center"/>
         <w:rPr>
-          <w:b/>
-          <w:sz w:val="24"/>
-          <w:szCs w:val="24"/>
-        </w:rPr>
-      </w:pPr>
-      <w:r>
-        <w:rPr>
+          <w:rFonts w:ascii="Arial" w:hAnsi="Arial" w:cs="Arial"/>
+          <w:b/>
+          <w:sz w:val="24"/>
+          <w:szCs w:val="24"/>
+        </w:rPr>
+      </w:pPr>
+      <w:r>
+        <w:rPr>
+          <w:rFonts w:ascii="Arial" w:hAnsi="Arial" w:cs="Arial"/>
           <w:b/>
           <w:sz w:val="24"/>
           <w:szCs w:val="24"/>
@@ -148,6 +167,7 @@
       <w:proofErr w:type="spellStart"/>
       <w:r>
         <w:rPr>
+          <w:rFonts w:ascii="Arial" w:hAnsi="Arial" w:cs="Arial"/>
           <w:b/>
           <w:sz w:val="24"/>
           <w:szCs w:val="24"/>
@@ -157,6 +177,7 @@
       <w:proofErr w:type="spellEnd"/>
       <w:r>
         <w:rPr>
+          <w:rFonts w:ascii="Arial" w:hAnsi="Arial" w:cs="Arial"/>
           <w:b/>
           <w:sz w:val="24"/>
           <w:szCs w:val="24"/>
@@ -169,13 +190,15 @@
         <w:ind w:left="720" w:hanging="360"/>
         <w:jc w:val="center"/>
         <w:rPr>
-          <w:b/>
-          <w:sz w:val="24"/>
-          <w:szCs w:val="24"/>
-        </w:rPr>
-      </w:pPr>
-      <w:r>
-        <w:rPr>
+          <w:rFonts w:ascii="Arial" w:hAnsi="Arial" w:cs="Arial"/>
+          <w:b/>
+          <w:sz w:val="24"/>
+          <w:szCs w:val="24"/>
+        </w:rPr>
+      </w:pPr>
+      <w:r>
+        <w:rPr>
+          <w:rFonts w:ascii="Arial" w:hAnsi="Arial" w:cs="Arial"/>
           <w:b/>
           <w:sz w:val="24"/>
           <w:szCs w:val="24"/>
@@ -188,171 +211,189 @@
         <w:ind w:left="720" w:hanging="360"/>
         <w:jc w:val="center"/>
         <w:rPr>
-          <w:sz w:val="24"/>
-          <w:szCs w:val="24"/>
-        </w:rPr>
-      </w:pPr>
-    </w:p>
-    <w:p>
-      <w:pPr>
-        <w:ind w:left="720" w:hanging="360"/>
-        <w:jc w:val="both"/>
-        <w:rPr>
-          <w:sz w:val="24"/>
-          <w:szCs w:val="24"/>
-        </w:rPr>
-      </w:pPr>
-    </w:p>
-    <w:p>
-      <w:pPr>
-        <w:ind w:left="720" w:hanging="360"/>
-        <w:jc w:val="both"/>
-        <w:rPr>
-          <w:sz w:val="24"/>
-          <w:szCs w:val="24"/>
-        </w:rPr>
-      </w:pPr>
-    </w:p>
-    <w:p>
-      <w:pPr>
-        <w:ind w:left="720" w:hanging="360"/>
-        <w:jc w:val="both"/>
-        <w:rPr>
-          <w:sz w:val="24"/>
-          <w:szCs w:val="24"/>
-        </w:rPr>
-      </w:pPr>
-    </w:p>
-    <w:p>
-      <w:pPr>
-        <w:ind w:left="720" w:hanging="360"/>
-        <w:jc w:val="both"/>
-        <w:rPr>
-          <w:sz w:val="24"/>
-          <w:szCs w:val="24"/>
-        </w:rPr>
-      </w:pPr>
-    </w:p>
-    <w:p>
-      <w:pPr>
-        <w:ind w:left="720" w:hanging="360"/>
-        <w:jc w:val="both"/>
-        <w:rPr>
-          <w:sz w:val="24"/>
-          <w:szCs w:val="24"/>
-        </w:rPr>
-      </w:pPr>
-    </w:p>
-    <w:p>
-      <w:pPr>
-        <w:ind w:left="720" w:hanging="360"/>
-        <w:jc w:val="both"/>
-        <w:rPr>
-          <w:sz w:val="24"/>
-          <w:szCs w:val="24"/>
-        </w:rPr>
-      </w:pPr>
-    </w:p>
-    <w:p>
-      <w:pPr>
-        <w:ind w:left="720" w:hanging="360"/>
-        <w:jc w:val="both"/>
-        <w:rPr>
-          <w:sz w:val="24"/>
-          <w:szCs w:val="24"/>
-        </w:rPr>
-      </w:pPr>
-    </w:p>
-    <w:p>
-      <w:pPr>
-        <w:ind w:left="720" w:hanging="360"/>
-        <w:jc w:val="both"/>
-        <w:rPr>
-          <w:sz w:val="24"/>
-          <w:szCs w:val="24"/>
-        </w:rPr>
-      </w:pPr>
-    </w:p>
-    <w:p>
-      <w:pPr>
-        <w:ind w:left="720" w:hanging="360"/>
-        <w:jc w:val="both"/>
-        <w:rPr>
-          <w:sz w:val="24"/>
-          <w:szCs w:val="24"/>
-        </w:rPr>
-      </w:pPr>
-    </w:p>
-    <w:p>
-      <w:pPr>
-        <w:ind w:left="720" w:hanging="360"/>
-        <w:jc w:val="both"/>
-        <w:rPr>
-          <w:sz w:val="24"/>
-          <w:szCs w:val="24"/>
-        </w:rPr>
-      </w:pPr>
-    </w:p>
-    <w:p>
-      <w:pPr>
-        <w:ind w:left="720" w:hanging="360"/>
-        <w:jc w:val="both"/>
-        <w:rPr>
-          <w:sz w:val="24"/>
-          <w:szCs w:val="24"/>
-        </w:rPr>
-      </w:pPr>
-    </w:p>
-    <w:p>
-      <w:pPr>
-        <w:ind w:left="720" w:hanging="360"/>
-        <w:jc w:val="both"/>
-        <w:rPr>
-          <w:sz w:val="24"/>
-          <w:szCs w:val="24"/>
-        </w:rPr>
-      </w:pPr>
-    </w:p>
-    <w:p>
-      <w:pPr>
-        <w:ind w:left="720" w:hanging="360"/>
-        <w:jc w:val="both"/>
-        <w:rPr>
-          <w:sz w:val="24"/>
-          <w:szCs w:val="24"/>
-        </w:rPr>
-      </w:pPr>
-    </w:p>
-    <w:p>
-      <w:pPr>
-        <w:ind w:left="720" w:hanging="360"/>
-        <w:jc w:val="both"/>
-        <w:rPr>
-          <w:sz w:val="24"/>
-          <w:szCs w:val="24"/>
-        </w:rPr>
-      </w:pPr>
-    </w:p>
-    <w:p>
-      <w:pPr>
-        <w:ind w:left="720" w:hanging="360"/>
-        <w:jc w:val="both"/>
-        <w:rPr>
-          <w:sz w:val="24"/>
-          <w:szCs w:val="24"/>
-        </w:rPr>
-      </w:pPr>
-    </w:p>
-    <w:p>
-      <w:pPr>
-        <w:jc w:val="both"/>
-        <w:rPr>
-          <w:sz w:val="24"/>
-          <w:szCs w:val="24"/>
-        </w:rPr>
-      </w:pPr>
-      <w:r>
-        <w:rPr>
+          <w:rFonts w:ascii="Arial" w:hAnsi="Arial" w:cs="Arial"/>
+          <w:sz w:val="24"/>
+          <w:szCs w:val="24"/>
+        </w:rPr>
+      </w:pPr>
+    </w:p>
+    <w:p>
+      <w:pPr>
+        <w:ind w:left="720" w:hanging="360"/>
+        <w:jc w:val="both"/>
+        <w:rPr>
+          <w:rFonts w:ascii="Arial" w:hAnsi="Arial" w:cs="Arial"/>
+          <w:sz w:val="24"/>
+          <w:szCs w:val="24"/>
+        </w:rPr>
+      </w:pPr>
+    </w:p>
+    <w:p>
+      <w:pPr>
+        <w:ind w:left="720" w:hanging="360"/>
+        <w:jc w:val="both"/>
+        <w:rPr>
+          <w:rFonts w:ascii="Arial" w:hAnsi="Arial" w:cs="Arial"/>
+          <w:sz w:val="24"/>
+          <w:szCs w:val="24"/>
+        </w:rPr>
+      </w:pPr>
+    </w:p>
+    <w:p>
+      <w:pPr>
+        <w:ind w:left="720" w:hanging="360"/>
+        <w:jc w:val="both"/>
+        <w:rPr>
+          <w:rFonts w:ascii="Arial" w:hAnsi="Arial" w:cs="Arial"/>
+          <w:sz w:val="24"/>
+          <w:szCs w:val="24"/>
+        </w:rPr>
+      </w:pPr>
+    </w:p>
+    <w:p>
+      <w:pPr>
+        <w:ind w:left="720" w:hanging="360"/>
+        <w:jc w:val="both"/>
+        <w:rPr>
+          <w:rFonts w:ascii="Arial" w:hAnsi="Arial" w:cs="Arial"/>
+          <w:sz w:val="24"/>
+          <w:szCs w:val="24"/>
+        </w:rPr>
+      </w:pPr>
+    </w:p>
+    <w:p>
+      <w:pPr>
+        <w:ind w:left="720" w:hanging="360"/>
+        <w:jc w:val="both"/>
+        <w:rPr>
+          <w:rFonts w:ascii="Arial" w:hAnsi="Arial" w:cs="Arial"/>
+          <w:sz w:val="24"/>
+          <w:szCs w:val="24"/>
+        </w:rPr>
+      </w:pPr>
+    </w:p>
+    <w:p>
+      <w:pPr>
+        <w:ind w:left="720" w:hanging="360"/>
+        <w:jc w:val="both"/>
+        <w:rPr>
+          <w:rFonts w:ascii="Arial" w:hAnsi="Arial" w:cs="Arial"/>
+          <w:sz w:val="24"/>
+          <w:szCs w:val="24"/>
+        </w:rPr>
+      </w:pPr>
+    </w:p>
+    <w:p>
+      <w:pPr>
+        <w:ind w:left="720" w:hanging="360"/>
+        <w:jc w:val="both"/>
+        <w:rPr>
+          <w:rFonts w:ascii="Arial" w:hAnsi="Arial" w:cs="Arial"/>
+          <w:sz w:val="24"/>
+          <w:szCs w:val="24"/>
+        </w:rPr>
+      </w:pPr>
+    </w:p>
+    <w:p>
+      <w:pPr>
+        <w:ind w:left="720" w:hanging="360"/>
+        <w:jc w:val="both"/>
+        <w:rPr>
+          <w:rFonts w:ascii="Arial" w:hAnsi="Arial" w:cs="Arial"/>
+          <w:sz w:val="24"/>
+          <w:szCs w:val="24"/>
+        </w:rPr>
+      </w:pPr>
+    </w:p>
+    <w:p>
+      <w:pPr>
+        <w:ind w:left="720" w:hanging="360"/>
+        <w:jc w:val="both"/>
+        <w:rPr>
+          <w:rFonts w:ascii="Arial" w:hAnsi="Arial" w:cs="Arial"/>
+          <w:sz w:val="24"/>
+          <w:szCs w:val="24"/>
+        </w:rPr>
+      </w:pPr>
+    </w:p>
+    <w:p>
+      <w:pPr>
+        <w:ind w:left="720" w:hanging="360"/>
+        <w:jc w:val="both"/>
+        <w:rPr>
+          <w:rFonts w:ascii="Arial" w:hAnsi="Arial" w:cs="Arial"/>
+          <w:sz w:val="24"/>
+          <w:szCs w:val="24"/>
+        </w:rPr>
+      </w:pPr>
+    </w:p>
+    <w:p>
+      <w:pPr>
+        <w:ind w:left="720" w:hanging="360"/>
+        <w:jc w:val="both"/>
+        <w:rPr>
+          <w:rFonts w:ascii="Arial" w:hAnsi="Arial" w:cs="Arial"/>
+          <w:sz w:val="24"/>
+          <w:szCs w:val="24"/>
+        </w:rPr>
+      </w:pPr>
+    </w:p>
+    <w:p>
+      <w:pPr>
+        <w:ind w:left="720" w:hanging="360"/>
+        <w:jc w:val="both"/>
+        <w:rPr>
+          <w:rFonts w:ascii="Arial" w:hAnsi="Arial" w:cs="Arial"/>
+          <w:sz w:val="24"/>
+          <w:szCs w:val="24"/>
+        </w:rPr>
+      </w:pPr>
+    </w:p>
+    <w:p>
+      <w:pPr>
+        <w:ind w:left="720" w:hanging="360"/>
+        <w:jc w:val="both"/>
+        <w:rPr>
+          <w:rFonts w:ascii="Arial" w:hAnsi="Arial" w:cs="Arial"/>
+          <w:sz w:val="24"/>
+          <w:szCs w:val="24"/>
+        </w:rPr>
+      </w:pPr>
+    </w:p>
+    <w:p>
+      <w:pPr>
+        <w:ind w:left="720" w:hanging="360"/>
+        <w:jc w:val="both"/>
+        <w:rPr>
+          <w:rFonts w:ascii="Arial" w:hAnsi="Arial" w:cs="Arial"/>
+          <w:sz w:val="24"/>
+          <w:szCs w:val="24"/>
+        </w:rPr>
+      </w:pPr>
+    </w:p>
+    <w:p>
+      <w:pPr>
+        <w:ind w:left="720" w:hanging="360"/>
+        <w:jc w:val="both"/>
+        <w:rPr>
+          <w:rFonts w:ascii="Arial" w:hAnsi="Arial" w:cs="Arial"/>
+          <w:sz w:val="24"/>
+          <w:szCs w:val="24"/>
+        </w:rPr>
+      </w:pPr>
+    </w:p>
+    <w:p>
+      <w:pPr>
+        <w:jc w:val="both"/>
+        <w:rPr>
+          <w:rFonts w:ascii="Arial" w:hAnsi="Arial" w:cs="Arial"/>
+          <w:sz w:val="24"/>
+          <w:szCs w:val="24"/>
+        </w:rPr>
+      </w:pPr>
+      <w:r>
+        <w:rPr>
+          <w:rFonts w:ascii="Arial" w:hAnsi="Arial" w:cs="Arial"/>
           <w:sz w:val="24"/>
           <w:szCs w:val="24"/>
         </w:rPr>
@@ -364,13 +405,29 @@
         <w:spacing w:line="360" w:lineRule="auto"/>
         <w:jc w:val="both"/>
         <w:rPr>
-          <w:sz w:val="24"/>
-          <w:szCs w:val="24"/>
-        </w:rPr>
-      </w:pPr>
-      <w:r>
-        <w:rPr>
-          <w:sz w:val="24"/>
+          <w:rFonts w:ascii="Arial" w:hAnsi="Arial" w:cs="Arial"/>
+          <w:b/>
+          <w:sz w:val="24"/>
+          <w:szCs w:val="24"/>
+        </w:rPr>
+      </w:pPr>
+    </w:p>
+    <w:p>
+      <w:pPr>
+        <w:spacing w:line="360" w:lineRule="auto"/>
+        <w:jc w:val="both"/>
+        <w:rPr>
+          <w:rFonts w:ascii="Arial" w:hAnsi="Arial" w:cs="Arial"/>
+          <w:b/>
+          <w:sz w:val="28"/>
+          <w:szCs w:val="24"/>
+        </w:rPr>
+      </w:pPr>
+      <w:r>
+        <w:rPr>
+          <w:rFonts w:ascii="Arial" w:hAnsi="Arial" w:cs="Arial"/>
+          <w:b/>
+          <w:sz w:val="28"/>
           <w:szCs w:val="24"/>
         </w:rPr>
         <w:lastRenderedPageBreak/>
@@ -380,57 +437,201 @@
     <w:p>
       <w:pPr>
         <w:spacing w:line="360" w:lineRule="auto"/>
-        <w:jc w:val="both"/>
-        <w:rPr>
-          <w:sz w:val="24"/>
-          <w:szCs w:val="24"/>
-        </w:rPr>
-      </w:pPr>
-      <w:r>
-        <w:rPr>
+        <w:ind w:firstLine="708"/>
+        <w:jc w:val="both"/>
+        <w:rPr>
+          <w:rFonts w:ascii="Arial" w:hAnsi="Arial" w:cs="Arial"/>
+          <w:sz w:val="24"/>
+          <w:szCs w:val="24"/>
+        </w:rPr>
+      </w:pPr>
+      <w:proofErr w:type="spellStart"/>
+      <w:r>
+        <w:rPr>
+          <w:rFonts w:ascii="Arial" w:hAnsi="Arial" w:cs="Arial"/>
+          <w:b/>
+          <w:sz w:val="24"/>
+          <w:szCs w:val="24"/>
+        </w:rPr>
+        <w:t>Dota</w:t>
+      </w:r>
+      <w:proofErr w:type="spellEnd"/>
+      <w:r>
+        <w:rPr>
+          <w:rFonts w:ascii="Arial" w:hAnsi="Arial" w:cs="Arial"/>
+          <w:b/>
+          <w:sz w:val="24"/>
+          <w:szCs w:val="24"/>
+        </w:rPr>
+        <w:t xml:space="preserve"> 2</w:t>
+      </w:r>
+      <w:r>
+        <w:rPr>
+          <w:rFonts w:ascii="Arial" w:hAnsi="Arial" w:cs="Arial"/>
+          <w:sz w:val="24"/>
+          <w:szCs w:val="24"/>
+        </w:rPr>
+        <w:t xml:space="preserve"> je </w:t>
+      </w:r>
+      <w:proofErr w:type="spellStart"/>
+      <w:r>
+        <w:rPr>
+          <w:rFonts w:ascii="Arial" w:hAnsi="Arial" w:cs="Arial"/>
+          <w:sz w:val="24"/>
+          <w:szCs w:val="24"/>
+        </w:rPr>
+        <w:t>multiplayerová</w:t>
+      </w:r>
+      <w:proofErr w:type="spellEnd"/>
+      <w:r>
+        <w:rPr>
+          <w:rFonts w:ascii="Arial" w:hAnsi="Arial" w:cs="Arial"/>
+          <w:sz w:val="24"/>
+          <w:szCs w:val="24"/>
+        </w:rPr>
+        <w:t xml:space="preserve"> online bojová hra, v ktorej má každý hráč svojho hrdinu. Používateľ hrdinu presúva na miesto, ktoré mu počas hry určuje podľa vlastnej bojovej stratégie, pomocou klikania pravým tlačidlom na myši. Samotný používateľ sa pohybuje po mape šípkami na klávesnici.</w:t>
+      </w:r>
+    </w:p>
+    <w:p>
+      <w:pPr>
+        <w:spacing w:line="360" w:lineRule="auto"/>
+        <w:jc w:val="both"/>
+        <w:rPr>
+          <w:rFonts w:ascii="Arial" w:hAnsi="Arial" w:cs="Arial"/>
+          <w:b/>
+          <w:sz w:val="28"/>
+          <w:szCs w:val="24"/>
+        </w:rPr>
+      </w:pPr>
+    </w:p>
+    <w:p>
+      <w:pPr>
+        <w:spacing w:line="360" w:lineRule="auto"/>
+        <w:jc w:val="both"/>
+        <w:rPr>
+          <w:rFonts w:ascii="Arial" w:hAnsi="Arial" w:cs="Arial"/>
+          <w:b/>
+          <w:sz w:val="28"/>
+          <w:szCs w:val="24"/>
+        </w:rPr>
+      </w:pPr>
+      <w:r>
+        <w:rPr>
+          <w:rFonts w:ascii="Arial" w:hAnsi="Arial" w:cs="Arial"/>
+          <w:b/>
+          <w:sz w:val="28"/>
+          <w:szCs w:val="24"/>
+        </w:rPr>
+        <w:t>Prostredie</w:t>
+      </w:r>
+    </w:p>
+    <w:p>
+      <w:pPr>
+        <w:spacing w:line="360" w:lineRule="auto"/>
+        <w:jc w:val="both"/>
+        <w:rPr>
+          <w:rFonts w:ascii="Arial" w:hAnsi="Arial" w:cs="Arial"/>
+          <w:sz w:val="24"/>
+          <w:szCs w:val="24"/>
+        </w:rPr>
+      </w:pPr>
+      <w:r>
+        <w:rPr>
+          <w:rFonts w:ascii="Arial" w:hAnsi="Arial" w:cs="Arial"/>
           <w:sz w:val="24"/>
           <w:szCs w:val="24"/>
         </w:rPr>
         <w:tab/>
+        <w:t xml:space="preserve">Hra sa odohráva na štvorcovom hracom poli, ktoré je rozdelené na dve časti. Každému tímu prislúcha jedna polovica oddelená riekou, cez ktorú vedú len </w:t>
+      </w:r>
+      <w:r>
+        <w:rPr>
+          <w:rFonts w:ascii="Arial" w:hAnsi="Arial" w:cs="Arial"/>
+          <w:sz w:val="24"/>
+          <w:szCs w:val="24"/>
+        </w:rPr>
+        <w:t>tri</w:t>
+      </w:r>
+      <w:r>
+        <w:rPr>
+          <w:rFonts w:ascii="Arial" w:hAnsi="Arial" w:cs="Arial"/>
+          <w:sz w:val="24"/>
+          <w:szCs w:val="24"/>
+        </w:rPr>
+        <w:t xml:space="preserve"> cesty. Pri týchto cestách sa nachádzajú </w:t>
+      </w:r>
+      <w:r>
+        <w:rPr>
+          <w:rFonts w:ascii="Arial" w:hAnsi="Arial" w:cs="Arial"/>
+          <w:sz w:val="24"/>
+          <w:szCs w:val="24"/>
+        </w:rPr>
+        <w:t>„</w:t>
       </w:r>
       <w:proofErr w:type="spellStart"/>
       <w:r>
         <w:rPr>
-          <w:sz w:val="24"/>
-          <w:szCs w:val="24"/>
-        </w:rPr>
-        <w:t>Dota</w:t>
+          <w:rFonts w:ascii="Arial" w:hAnsi="Arial" w:cs="Arial"/>
+          <w:i/>
+          <w:sz w:val="24"/>
+          <w:szCs w:val="24"/>
+        </w:rPr>
+        <w:t>boti</w:t>
       </w:r>
       <w:proofErr w:type="spellEnd"/>
       <w:r>
         <w:rPr>
-          <w:sz w:val="24"/>
-          <w:szCs w:val="24"/>
-        </w:rPr>
-        <w:t xml:space="preserve"> 2 je </w:t>
+          <w:rFonts w:ascii="Arial" w:hAnsi="Arial" w:cs="Arial"/>
+          <w:i/>
+          <w:sz w:val="24"/>
+          <w:szCs w:val="24"/>
+        </w:rPr>
+        <w:t>“</w:t>
+      </w:r>
+      <w:r>
+        <w:rPr>
+          <w:rFonts w:ascii="Arial" w:hAnsi="Arial" w:cs="Arial"/>
+          <w:sz w:val="24"/>
+          <w:szCs w:val="24"/>
+        </w:rPr>
+        <w:t xml:space="preserve"> tzv. </w:t>
+      </w:r>
+      <w:r>
+        <w:rPr>
+          <w:rFonts w:ascii="Arial" w:hAnsi="Arial" w:cs="Arial"/>
+          <w:i/>
+          <w:sz w:val="24"/>
+          <w:szCs w:val="24"/>
+        </w:rPr>
+        <w:t>„</w:t>
       </w:r>
       <w:proofErr w:type="spellStart"/>
       <w:r>
         <w:rPr>
-          <w:sz w:val="24"/>
-          <w:szCs w:val="24"/>
-        </w:rPr>
-        <w:t>multiplayerová</w:t>
+          <w:rFonts w:ascii="Arial" w:hAnsi="Arial" w:cs="Arial"/>
+          <w:i/>
+          <w:sz w:val="24"/>
+          <w:szCs w:val="24"/>
+        </w:rPr>
+        <w:t>creeps</w:t>
       </w:r>
       <w:proofErr w:type="spellEnd"/>
       <w:r>
         <w:rPr>
-          <w:sz w:val="24"/>
-          <w:szCs w:val="24"/>
-        </w:rPr>
-        <w:t xml:space="preserve"> online bojová hra</w:t>
-      </w:r>
-      <w:r>
-        <w:rPr>
-          <w:sz w:val="24"/>
-          <w:szCs w:val="24"/>
-        </w:rPr>
-        <w:t>. Hráč má svojho hrdinu s ktorým pohybuje pomocou klikania pravým tlačidlom na myši na miesto na mape, na ktoré chce aby išiel. Po mape sa používateľ pohybuje šípkami na klávesnici.</w:t>
+          <w:rFonts w:ascii="Arial" w:hAnsi="Arial" w:cs="Arial"/>
+          <w:i/>
+          <w:sz w:val="24"/>
+          <w:szCs w:val="24"/>
+        </w:rPr>
+        <w:t>“,</w:t>
+      </w:r>
+      <w:r>
+        <w:rPr>
+          <w:rFonts w:ascii="Arial" w:hAnsi="Arial" w:cs="Arial"/>
+          <w:sz w:val="24"/>
+          <w:szCs w:val="24"/>
+        </w:rPr>
+        <w:t xml:space="preserve"> ktorí útočia na všetkých hráčov. Všetky hry prebiehajú na rovnakej hracej ploche. </w:t>
       </w:r>
     </w:p>
     <w:p>
@@ -438,66 +639,32 @@
         <w:spacing w:line="360" w:lineRule="auto"/>
         <w:jc w:val="both"/>
         <w:rPr>
-          <w:sz w:val="24"/>
-          <w:szCs w:val="24"/>
-        </w:rPr>
-      </w:pPr>
-      <w:r>
-        <w:rPr>
-          <w:sz w:val="24"/>
-          <w:szCs w:val="24"/>
-        </w:rPr>
-        <w:t>Prostredie</w:t>
-      </w:r>
+          <w:rFonts w:ascii="Arial" w:hAnsi="Arial" w:cs="Arial"/>
+          <w:b/>
+          <w:sz w:val="28"/>
+          <w:szCs w:val="24"/>
+        </w:rPr>
+      </w:pPr>
     </w:p>
     <w:p>
       <w:pPr>
         <w:spacing w:line="360" w:lineRule="auto"/>
         <w:jc w:val="both"/>
         <w:rPr>
-          <w:sz w:val="24"/>
-          <w:szCs w:val="24"/>
-        </w:rPr>
-      </w:pPr>
-      <w:r>
-        <w:rPr>
-          <w:sz w:val="24"/>
-          <w:szCs w:val="24"/>
-        </w:rPr>
-        <w:tab/>
-        <w:t xml:space="preserve">Hra sa odohráva na štvorcovom hracom poli, ktoré je rozdelené na dve časti. Každému tímu prislúcha jedna polovica, oddelená riekou cez ktorú vedú len 3 cesty. Pri týchto cestách sa nachádzajú </w:t>
-      </w:r>
-      <w:proofErr w:type="spellStart"/>
-      <w:r>
-        <w:rPr>
-          <w:sz w:val="24"/>
-          <w:szCs w:val="24"/>
-        </w:rPr>
-        <w:t>boti</w:t>
-      </w:r>
-      <w:proofErr w:type="spellEnd"/>
-      <w:r>
-        <w:rPr>
-          <w:sz w:val="24"/>
-          <w:szCs w:val="24"/>
-        </w:rPr>
-        <w:t xml:space="preserve"> tzv. „</w:t>
-      </w:r>
-      <w:proofErr w:type="spellStart"/>
-      <w:r>
-        <w:rPr>
-          <w:sz w:val="24"/>
-          <w:szCs w:val="24"/>
-        </w:rPr>
-        <w:t>creeps</w:t>
-      </w:r>
-      <w:proofErr w:type="spellEnd"/>
-      <w:r>
-        <w:rPr>
-          <w:sz w:val="24"/>
-          <w:szCs w:val="24"/>
-        </w:rPr>
-        <w:t xml:space="preserve">“, ktorý útočia na všetkých hráčov. Všetky hry prebiehajú na rovnakej hracej ploche. </w:t>
+          <w:rFonts w:ascii="Arial" w:hAnsi="Arial" w:cs="Arial"/>
+          <w:b/>
+          <w:sz w:val="28"/>
+          <w:szCs w:val="24"/>
+        </w:rPr>
+      </w:pPr>
+      <w:r>
+        <w:rPr>
+          <w:rFonts w:ascii="Arial" w:hAnsi="Arial" w:cs="Arial"/>
+          <w:b/>
+          <w:sz w:val="28"/>
+          <w:szCs w:val="24"/>
+        </w:rPr>
+        <w:t>Princíp hry</w:t>
       </w:r>
     </w:p>
     <w:p>
@@ -505,29 +672,14 @@
         <w:spacing w:line="360" w:lineRule="auto"/>
         <w:jc w:val="both"/>
         <w:rPr>
-          <w:sz w:val="24"/>
-          <w:szCs w:val="24"/>
-        </w:rPr>
-      </w:pPr>
-      <w:r>
-        <w:rPr>
-          <w:sz w:val="24"/>
-          <w:szCs w:val="24"/>
-        </w:rPr>
-        <w:t>Princíp hry</w:t>
-      </w:r>
-    </w:p>
-    <w:p>
-      <w:pPr>
-        <w:spacing w:line="360" w:lineRule="auto"/>
-        <w:jc w:val="both"/>
-        <w:rPr>
-          <w:sz w:val="24"/>
-          <w:szCs w:val="24"/>
-        </w:rPr>
-      </w:pPr>
-      <w:r>
-        <w:rPr>
+          <w:rFonts w:ascii="Arial" w:hAnsi="Arial" w:cs="Arial"/>
+          <w:sz w:val="24"/>
+          <w:szCs w:val="24"/>
+        </w:rPr>
+      </w:pPr>
+      <w:r>
+        <w:rPr>
+          <w:rFonts w:ascii="Arial" w:hAnsi="Arial" w:cs="Arial"/>
           <w:sz w:val="24"/>
           <w:szCs w:val="24"/>
         </w:rPr>
@@ -537,6 +689,8 @@
       <w:proofErr w:type="spellStart"/>
       <w:r>
         <w:rPr>
+          <w:rFonts w:ascii="Arial" w:hAnsi="Arial" w:cs="Arial"/>
+          <w:b/>
           <w:sz w:val="24"/>
           <w:szCs w:val="24"/>
         </w:rPr>
@@ -545,14 +699,123 @@
       <w:proofErr w:type="spellEnd"/>
       <w:r>
         <w:rPr>
-          <w:sz w:val="24"/>
-          <w:szCs w:val="24"/>
-        </w:rPr>
-        <w:t xml:space="preserve"> 2 sa hrá v jednotlivých zápasoch. Jeden zápas je tvorený dvoma tímami, v každom tíme sa nachádza 5 hráčov. Jednotlivé tímy majú pridelené základne na mape, ktoré si musia počas priebehu hry ubrániť, no zároveň majú za úlohu zničiť základne oponentovi. Každí hráč začína hru z rovnakej úrovne a to 1 znamená to, že hrdina má dostupnú len jednu schopnosť. Počas hry sa vedia vypracovať na vyššie levely. Cieľom hry je zničiť „</w:t>
+          <w:rFonts w:ascii="Arial" w:hAnsi="Arial" w:cs="Arial"/>
+          <w:b/>
+          <w:sz w:val="24"/>
+          <w:szCs w:val="24"/>
+        </w:rPr>
+        <w:t xml:space="preserve"> 2</w:t>
+      </w:r>
+      <w:r>
+        <w:rPr>
+          <w:rFonts w:ascii="Arial" w:hAnsi="Arial" w:cs="Arial"/>
+          <w:sz w:val="24"/>
+          <w:szCs w:val="24"/>
+        </w:rPr>
+        <w:t xml:space="preserve"> sa hrá v jednotlivých zápasoch. Jede</w:t>
+      </w:r>
+      <w:r>
+        <w:rPr>
+          <w:rFonts w:ascii="Arial" w:hAnsi="Arial" w:cs="Arial"/>
+          <w:sz w:val="24"/>
+          <w:szCs w:val="24"/>
+        </w:rPr>
+        <w:t>n zápas je tvorený dvoma tímami.</w:t>
+      </w:r>
+      <w:r>
+        <w:rPr>
+          <w:rFonts w:ascii="Arial" w:hAnsi="Arial" w:cs="Arial"/>
+          <w:sz w:val="24"/>
+          <w:szCs w:val="24"/>
+        </w:rPr>
+        <w:t xml:space="preserve"> </w:t>
+      </w:r>
+      <w:r>
+        <w:rPr>
+          <w:rFonts w:ascii="Arial" w:hAnsi="Arial" w:cs="Arial"/>
+          <w:sz w:val="24"/>
+          <w:szCs w:val="24"/>
+        </w:rPr>
+        <w:t>V</w:t>
+      </w:r>
+      <w:r>
+        <w:rPr>
+          <w:rFonts w:ascii="Arial" w:hAnsi="Arial" w:cs="Arial"/>
+          <w:sz w:val="24"/>
+          <w:szCs w:val="24"/>
+        </w:rPr>
+        <w:t xml:space="preserve"> každom tíme sa nachádza </w:t>
+      </w:r>
+      <w:r>
+        <w:rPr>
+          <w:rFonts w:ascii="Arial" w:hAnsi="Arial" w:cs="Arial"/>
+          <w:sz w:val="24"/>
+          <w:szCs w:val="24"/>
+        </w:rPr>
+        <w:t>päť</w:t>
+      </w:r>
+      <w:r>
+        <w:rPr>
+          <w:rFonts w:ascii="Arial" w:hAnsi="Arial" w:cs="Arial"/>
+          <w:sz w:val="24"/>
+          <w:szCs w:val="24"/>
+        </w:rPr>
+        <w:t xml:space="preserve"> hráčov. Jednotlivé tímy majú na mape pridelené základne, ktoré  si musia počas priebehu hry ubrániť, no zároveň majú za úlohu zničiť základne oponentovi. Každý hráč začína hru z</w:t>
+      </w:r>
+      <w:r>
+        <w:rPr>
+          <w:rFonts w:ascii="Arial" w:hAnsi="Arial" w:cs="Arial"/>
+          <w:sz w:val="24"/>
+          <w:szCs w:val="24"/>
+        </w:rPr>
+        <w:t> úrovne 1, čiže všetci hráči nastupujú do hry z rovnakého</w:t>
+      </w:r>
+      <w:r>
+        <w:rPr>
+          <w:rFonts w:ascii="Arial" w:hAnsi="Arial" w:cs="Arial"/>
+          <w:sz w:val="24"/>
+          <w:szCs w:val="24"/>
+        </w:rPr>
+        <w:t xml:space="preserve"> </w:t>
+      </w:r>
+      <w:r>
+        <w:rPr>
+          <w:rFonts w:ascii="Arial" w:hAnsi="Arial" w:cs="Arial"/>
+          <w:sz w:val="24"/>
+          <w:szCs w:val="24"/>
+        </w:rPr>
+        <w:t>levelu.</w:t>
+      </w:r>
+      <w:r>
+        <w:rPr>
+          <w:rFonts w:ascii="Arial" w:hAnsi="Arial" w:cs="Arial"/>
+          <w:sz w:val="24"/>
+          <w:szCs w:val="24"/>
+        </w:rPr>
+        <w:t xml:space="preserve"> Znamená to</w:t>
+      </w:r>
+      <w:r>
+        <w:rPr>
+          <w:rFonts w:ascii="Arial" w:hAnsi="Arial" w:cs="Arial"/>
+          <w:sz w:val="24"/>
+          <w:szCs w:val="24"/>
+        </w:rPr>
+        <w:t xml:space="preserve">, že hrdina má dostupnú len jednu schopnosť. Počas hry sa vedia vypracovať na vyššie levely. Cieľom hry je zničiť </w:t>
+      </w:r>
+      <w:r>
+        <w:rPr>
+          <w:rFonts w:ascii="Arial" w:hAnsi="Arial" w:cs="Arial"/>
+          <w:i/>
+          <w:sz w:val="24"/>
+          <w:szCs w:val="24"/>
+        </w:rPr>
+        <w:t>„</w:t>
       </w:r>
       <w:proofErr w:type="spellStart"/>
       <w:r>
         <w:rPr>
+          <w:rFonts w:ascii="Arial" w:hAnsi="Arial" w:cs="Arial"/>
+          <w:i/>
           <w:sz w:val="24"/>
           <w:szCs w:val="24"/>
         </w:rPr>
@@ -561,30 +824,105 @@
       <w:proofErr w:type="spellEnd"/>
       <w:r>
         <w:rPr>
-          <w:sz w:val="24"/>
-          <w:szCs w:val="24"/>
-        </w:rPr>
-        <w:t xml:space="preserve">“ súperovho tímu. Na to aby sa k nemu hráči dostali však musia najskôr zničiť oponentove </w:t>
+          <w:rFonts w:ascii="Arial" w:hAnsi="Arial" w:cs="Arial"/>
+          <w:i/>
+          <w:sz w:val="24"/>
+          <w:szCs w:val="24"/>
+        </w:rPr>
+        <w:t>“</w:t>
+      </w:r>
+      <w:r>
+        <w:rPr>
+          <w:rFonts w:ascii="Arial" w:hAnsi="Arial" w:cs="Arial"/>
+          <w:sz w:val="24"/>
+          <w:szCs w:val="24"/>
+        </w:rPr>
+        <w:t xml:space="preserve"> súperovho tímu. Na to, aby sa k nemu hráči dostali, však musia najskôr zničiť oponentove </w:t>
+      </w:r>
+      <w:r>
+        <w:rPr>
+          <w:rFonts w:ascii="Arial" w:hAnsi="Arial" w:cs="Arial"/>
+          <w:i/>
+          <w:sz w:val="24"/>
+          <w:szCs w:val="24"/>
+        </w:rPr>
+        <w:t>„</w:t>
       </w:r>
       <w:proofErr w:type="spellStart"/>
       <w:r>
         <w:rPr>
-          <w:sz w:val="24"/>
-          <w:szCs w:val="24"/>
-        </w:rPr>
-        <w:t>creepy</w:t>
+          <w:rFonts w:ascii="Arial" w:hAnsi="Arial" w:cs="Arial"/>
+          <w:i/>
+          <w:sz w:val="24"/>
+          <w:szCs w:val="24"/>
+        </w:rPr>
+        <w:t>creep</w:t>
+      </w:r>
+      <w:r>
+        <w:rPr>
+          <w:rFonts w:ascii="Arial" w:hAnsi="Arial" w:cs="Arial"/>
+          <w:i/>
+          <w:sz w:val="24"/>
+          <w:szCs w:val="24"/>
+        </w:rPr>
+        <w:t>s</w:t>
+      </w:r>
+      <w:r>
+        <w:rPr>
+          <w:rFonts w:ascii="Arial" w:hAnsi="Arial" w:cs="Arial"/>
+          <w:i/>
+          <w:sz w:val="24"/>
+          <w:szCs w:val="24"/>
+        </w:rPr>
+        <w:t>y</w:t>
       </w:r>
       <w:proofErr w:type="spellEnd"/>
       <w:r>
         <w:rPr>
-          <w:sz w:val="24"/>
-          <w:szCs w:val="24"/>
-        </w:rPr>
-        <w:t xml:space="preserve"> a hrdinov. Hrdinovia počas hry získavajú zlato za ktoré si môžu kupovať predmety, ktoré im pomôžu v hre. Zápas trvá tak dlho dokým nie je zničený </w:t>
+          <w:rFonts w:ascii="Arial" w:hAnsi="Arial" w:cs="Arial"/>
+          <w:i/>
+          <w:sz w:val="24"/>
+          <w:szCs w:val="24"/>
+        </w:rPr>
+        <w:t>“</w:t>
+      </w:r>
+      <w:r>
+        <w:rPr>
+          <w:rFonts w:ascii="Arial" w:hAnsi="Arial" w:cs="Arial"/>
+          <w:sz w:val="24"/>
+          <w:szCs w:val="24"/>
+        </w:rPr>
+        <w:t xml:space="preserve"> a hrdinov. Hrdinovia počas hry získavajú zlato, za ktoré si môžu kupovať predmety, ktoré im pomôžu v hre. Zápas trvá tak dlho, </w:t>
+      </w:r>
+      <w:r>
+        <w:rPr>
+          <w:rFonts w:ascii="Arial" w:hAnsi="Arial" w:cs="Arial"/>
+          <w:sz w:val="24"/>
+          <w:szCs w:val="24"/>
+        </w:rPr>
+        <w:t>pokiaľ</w:t>
+      </w:r>
+      <w:r>
+        <w:rPr>
+          <w:rFonts w:ascii="Arial" w:hAnsi="Arial" w:cs="Arial"/>
+          <w:sz w:val="24"/>
+          <w:szCs w:val="24"/>
+        </w:rPr>
+        <w:t xml:space="preserve"> nie je zničený </w:t>
+      </w:r>
+      <w:r>
+        <w:rPr>
+          <w:rFonts w:ascii="Arial" w:hAnsi="Arial" w:cs="Arial"/>
+          <w:sz w:val="24"/>
+          <w:szCs w:val="24"/>
+        </w:rPr>
+        <w:t>„</w:t>
       </w:r>
       <w:proofErr w:type="spellStart"/>
       <w:r>
         <w:rPr>
+          <w:rFonts w:ascii="Arial" w:hAnsi="Arial" w:cs="Arial"/>
+          <w:i/>
           <w:sz w:val="24"/>
           <w:szCs w:val="24"/>
         </w:rPr>
@@ -593,6 +931,16 @@
       <w:proofErr w:type="spellEnd"/>
       <w:r>
         <w:rPr>
+          <w:rFonts w:ascii="Arial" w:hAnsi="Arial" w:cs="Arial"/>
+          <w:i/>
+          <w:sz w:val="24"/>
+          <w:szCs w:val="24"/>
+        </w:rPr>
+        <w:t>“</w:t>
+      </w:r>
+      <w:r>
+        <w:rPr>
+          <w:rFonts w:ascii="Arial" w:hAnsi="Arial" w:cs="Arial"/>
           <w:sz w:val="24"/>
           <w:szCs w:val="24"/>
         </w:rPr>
@@ -604,13 +952,29 @@
         <w:spacing w:line="360" w:lineRule="auto"/>
         <w:jc w:val="both"/>
         <w:rPr>
-          <w:sz w:val="24"/>
-          <w:szCs w:val="24"/>
-        </w:rPr>
-      </w:pPr>
-      <w:r>
-        <w:rPr>
-          <w:sz w:val="24"/>
+          <w:rFonts w:ascii="Arial" w:hAnsi="Arial" w:cs="Arial"/>
+          <w:b/>
+          <w:sz w:val="28"/>
+          <w:szCs w:val="24"/>
+        </w:rPr>
+      </w:pPr>
+    </w:p>
+    <w:p>
+      <w:pPr>
+        <w:spacing w:line="360" w:lineRule="auto"/>
+        <w:jc w:val="both"/>
+        <w:rPr>
+          <w:rFonts w:ascii="Arial" w:hAnsi="Arial" w:cs="Arial"/>
+          <w:b/>
+          <w:sz w:val="28"/>
+          <w:szCs w:val="24"/>
+        </w:rPr>
+      </w:pPr>
+      <w:r>
+        <w:rPr>
+          <w:rFonts w:ascii="Arial" w:hAnsi="Arial" w:cs="Arial"/>
+          <w:b/>
+          <w:sz w:val="28"/>
           <w:szCs w:val="24"/>
         </w:rPr>
         <w:t xml:space="preserve">Postavy </w:t>
@@ -622,20 +986,186 @@
         <w:ind w:firstLine="708"/>
         <w:jc w:val="both"/>
         <w:rPr>
-          <w:sz w:val="24"/>
-          <w:szCs w:val="24"/>
-        </w:rPr>
-      </w:pPr>
-      <w:r>
-        <w:rPr>
-          <w:sz w:val="24"/>
-          <w:szCs w:val="24"/>
-        </w:rPr>
-        <w:t xml:space="preserve">Každí hráč si ešte pred začatím hry vyberie svojho vlastného hrdinu, s určitými schopnosťami s ktorým bude hru hrať. Každí hrdina má tri atribúty a to: silu, agilitu a inteligenciu, každá postava má práve jeden hlavný atribút, ktorý u nej prevláda. Schopnosti jednotlivých postáv ako aj bojové zručnosti sa od seba navzájom líšia. Počas zápasu majú hráči za úlohu zbierať body a predmety práve pre ich hrdinov, vďaka ktorým môžu vylepšovať svoje schopnosti. Tieto body a predmety sú potrebné na to aby porazili svojho oponenta z konkurenčného tímu v boji hráč verzus hráč. Hrdinovia v hre sa delia na dve skupiny a to </w:t>
+          <w:rFonts w:ascii="Arial" w:hAnsi="Arial" w:cs="Arial"/>
+          <w:sz w:val="24"/>
+          <w:szCs w:val="24"/>
+        </w:rPr>
+      </w:pPr>
+      <w:r>
+        <w:rPr>
+          <w:rFonts w:ascii="Arial" w:hAnsi="Arial" w:cs="Arial"/>
+          <w:sz w:val="24"/>
+          <w:szCs w:val="24"/>
+        </w:rPr>
+        <w:t xml:space="preserve">Každý hráč si ešte pred začatím hry vyberie svojho vlastného hrdinu s určitými schopnosťami, s ktorým bude hru hrať. Každý hrdina má tri atribúty, a to: silu, agilitu a inteligenciu. </w:t>
+      </w:r>
+      <w:r>
+        <w:rPr>
+          <w:rFonts w:ascii="Arial" w:hAnsi="Arial" w:cs="Arial"/>
+          <w:sz w:val="24"/>
+          <w:szCs w:val="24"/>
+        </w:rPr>
+        <w:t>U každej postavy prevláda</w:t>
+      </w:r>
+      <w:r>
+        <w:rPr>
+          <w:rFonts w:ascii="Arial" w:hAnsi="Arial" w:cs="Arial"/>
+          <w:sz w:val="24"/>
+          <w:szCs w:val="24"/>
+        </w:rPr>
+        <w:t xml:space="preserve"> práve jeden </w:t>
+      </w:r>
+      <w:r>
+        <w:rPr>
+          <w:rFonts w:ascii="Arial" w:hAnsi="Arial" w:cs="Arial"/>
+          <w:sz w:val="24"/>
+          <w:szCs w:val="24"/>
+        </w:rPr>
+        <w:t>z atribútov</w:t>
+      </w:r>
+      <w:r>
+        <w:rPr>
+          <w:rFonts w:ascii="Arial" w:hAnsi="Arial" w:cs="Arial"/>
+          <w:sz w:val="24"/>
+          <w:szCs w:val="24"/>
+        </w:rPr>
+        <w:t>. Schopnosti jednotlivých postáv</w:t>
+      </w:r>
+      <w:r>
+        <w:rPr>
+          <w:rFonts w:ascii="Arial" w:hAnsi="Arial" w:cs="Arial"/>
+          <w:sz w:val="24"/>
+          <w:szCs w:val="24"/>
+        </w:rPr>
+        <w:t>,</w:t>
+      </w:r>
+      <w:r>
+        <w:rPr>
+          <w:rFonts w:ascii="Arial" w:hAnsi="Arial" w:cs="Arial"/>
+          <w:sz w:val="24"/>
+          <w:szCs w:val="24"/>
+        </w:rPr>
+        <w:t xml:space="preserve"> ako aj bojové zručnosti</w:t>
+      </w:r>
+      <w:r>
+        <w:rPr>
+          <w:rFonts w:ascii="Arial" w:hAnsi="Arial" w:cs="Arial"/>
+          <w:sz w:val="24"/>
+          <w:szCs w:val="24"/>
+        </w:rPr>
+        <w:t>,</w:t>
+      </w:r>
+      <w:r>
+        <w:rPr>
+          <w:rFonts w:ascii="Arial" w:hAnsi="Arial" w:cs="Arial"/>
+          <w:sz w:val="24"/>
+          <w:szCs w:val="24"/>
+        </w:rPr>
+        <w:t xml:space="preserve"> sa od seba navzájom líšia. Počas zápasu </w:t>
+      </w:r>
+      <w:r>
+        <w:rPr>
+          <w:rFonts w:ascii="Arial" w:hAnsi="Arial" w:cs="Arial"/>
+          <w:sz w:val="24"/>
+          <w:szCs w:val="24"/>
+        </w:rPr>
+        <w:lastRenderedPageBreak/>
+        <w:t xml:space="preserve">majú hráči za úlohu zbierať body a predmety pre </w:t>
+      </w:r>
+      <w:r>
+        <w:rPr>
+          <w:rFonts w:ascii="Arial" w:hAnsi="Arial" w:cs="Arial"/>
+          <w:sz w:val="24"/>
+          <w:szCs w:val="24"/>
+        </w:rPr>
+        <w:t>svojich</w:t>
+      </w:r>
+      <w:r>
+        <w:rPr>
+          <w:rFonts w:ascii="Arial" w:hAnsi="Arial" w:cs="Arial"/>
+          <w:sz w:val="24"/>
+          <w:szCs w:val="24"/>
+        </w:rPr>
+        <w:t xml:space="preserve"> hrdinov, vďaka ktorým môžu </w:t>
+      </w:r>
+      <w:r>
+        <w:rPr>
+          <w:rFonts w:ascii="Arial" w:hAnsi="Arial" w:cs="Arial"/>
+          <w:sz w:val="24"/>
+          <w:szCs w:val="24"/>
+        </w:rPr>
+        <w:t>zdokonaľovať</w:t>
+      </w:r>
+      <w:r>
+        <w:rPr>
+          <w:rFonts w:ascii="Arial" w:hAnsi="Arial" w:cs="Arial"/>
+          <w:sz w:val="24"/>
+          <w:szCs w:val="24"/>
+        </w:rPr>
+        <w:t xml:space="preserve"> </w:t>
+      </w:r>
+      <w:r>
+        <w:rPr>
+          <w:rFonts w:ascii="Arial" w:hAnsi="Arial" w:cs="Arial"/>
+          <w:sz w:val="24"/>
+          <w:szCs w:val="24"/>
+        </w:rPr>
+        <w:t>ich</w:t>
+      </w:r>
+      <w:r>
+        <w:rPr>
+          <w:rFonts w:ascii="Arial" w:hAnsi="Arial" w:cs="Arial"/>
+          <w:sz w:val="24"/>
+          <w:szCs w:val="24"/>
+        </w:rPr>
+        <w:t xml:space="preserve"> schopnosti. Tieto body a predmety sú potrebné na to, aby porazili svojho oponenta z konkurenčného tímu v boji </w:t>
+      </w:r>
+      <w:r>
+        <w:rPr>
+          <w:rFonts w:ascii="Arial" w:hAnsi="Arial" w:cs="Arial"/>
+          <w:i/>
+          <w:sz w:val="24"/>
+          <w:szCs w:val="24"/>
+        </w:rPr>
+        <w:t>hráč verzus hráč</w:t>
+      </w:r>
+      <w:r>
+        <w:rPr>
+          <w:rFonts w:ascii="Arial" w:hAnsi="Arial" w:cs="Arial"/>
+          <w:sz w:val="24"/>
+          <w:szCs w:val="24"/>
+        </w:rPr>
+        <w:t xml:space="preserve">. Hrdinovia </w:t>
+      </w:r>
+      <w:r>
+        <w:rPr>
+          <w:rFonts w:ascii="Arial" w:hAnsi="Arial" w:cs="Arial"/>
+          <w:sz w:val="24"/>
+          <w:szCs w:val="24"/>
+        </w:rPr>
+        <w:t xml:space="preserve">sa </w:t>
+      </w:r>
+      <w:r>
+        <w:rPr>
+          <w:rFonts w:ascii="Arial" w:hAnsi="Arial" w:cs="Arial"/>
+          <w:sz w:val="24"/>
+          <w:szCs w:val="24"/>
+        </w:rPr>
+        <w:t xml:space="preserve">v hre delia na dve skupiny, a to </w:t>
+      </w:r>
+      <w:r>
+        <w:rPr>
+          <w:rFonts w:ascii="Arial" w:hAnsi="Arial" w:cs="Arial"/>
+          <w:sz w:val="24"/>
+          <w:szCs w:val="24"/>
+        </w:rPr>
+        <w:t>„</w:t>
       </w:r>
       <w:proofErr w:type="spellStart"/>
       <w:r>
         <w:rPr>
+          <w:rFonts w:ascii="Arial" w:hAnsi="Arial" w:cs="Arial"/>
+          <w:i/>
           <w:sz w:val="24"/>
           <w:szCs w:val="24"/>
         </w:rPr>
@@ -644,14 +1174,34 @@
       <w:proofErr w:type="spellEnd"/>
       <w:r>
         <w:rPr>
+          <w:rFonts w:ascii="Arial" w:hAnsi="Arial" w:cs="Arial"/>
+          <w:i/>
+          <w:sz w:val="24"/>
+          <w:szCs w:val="24"/>
+        </w:rPr>
+        <w:t>“</w:t>
+      </w:r>
+      <w:r>
+        <w:rPr>
+          <w:rFonts w:ascii="Arial" w:hAnsi="Arial" w:cs="Arial"/>
           <w:sz w:val="24"/>
           <w:szCs w:val="24"/>
         </w:rPr>
         <w:t xml:space="preserve"> a </w:t>
       </w:r>
+      <w:r>
+        <w:rPr>
+          <w:rFonts w:ascii="Arial" w:hAnsi="Arial" w:cs="Arial"/>
+          <w:sz w:val="24"/>
+          <w:szCs w:val="24"/>
+        </w:rPr>
+        <w:t>„</w:t>
+      </w:r>
       <w:proofErr w:type="spellStart"/>
       <w:r>
         <w:rPr>
+          <w:rFonts w:ascii="Arial" w:hAnsi="Arial" w:cs="Arial"/>
+          <w:i/>
           <w:sz w:val="24"/>
           <w:szCs w:val="24"/>
         </w:rPr>
@@ -660,14 +1210,34 @@
       <w:proofErr w:type="spellEnd"/>
       <w:r>
         <w:rPr>
+          <w:rFonts w:ascii="Arial" w:hAnsi="Arial" w:cs="Arial"/>
+          <w:i/>
+          <w:sz w:val="24"/>
+          <w:szCs w:val="24"/>
+        </w:rPr>
+        <w:t>“</w:t>
+      </w:r>
+      <w:r>
+        <w:rPr>
+          <w:rFonts w:ascii="Arial" w:hAnsi="Arial" w:cs="Arial"/>
           <w:sz w:val="24"/>
           <w:szCs w:val="24"/>
         </w:rPr>
         <w:t xml:space="preserve">. Hrdinovia </w:t>
       </w:r>
+      <w:r>
+        <w:rPr>
+          <w:rFonts w:ascii="Arial" w:hAnsi="Arial" w:cs="Arial"/>
+          <w:sz w:val="24"/>
+          <w:szCs w:val="24"/>
+        </w:rPr>
+        <w:t>„</w:t>
+      </w:r>
       <w:proofErr w:type="spellStart"/>
       <w:r>
         <w:rPr>
+          <w:rFonts w:ascii="Arial" w:hAnsi="Arial" w:cs="Arial"/>
+          <w:i/>
           <w:sz w:val="24"/>
           <w:szCs w:val="24"/>
         </w:rPr>
@@ -676,14 +1246,52 @@
       <w:proofErr w:type="spellEnd"/>
       <w:r>
         <w:rPr>
-          <w:sz w:val="24"/>
-          <w:szCs w:val="24"/>
-        </w:rPr>
-        <w:t xml:space="preserve"> slúžia primárne na ofenzívu, napríklad na zabíjanie súperov zatiaľ čo </w:t>
+          <w:rFonts w:ascii="Arial" w:hAnsi="Arial" w:cs="Arial"/>
+          <w:i/>
+          <w:sz w:val="24"/>
+          <w:szCs w:val="24"/>
+        </w:rPr>
+        <w:t>“</w:t>
+      </w:r>
+      <w:r>
+        <w:rPr>
+          <w:rFonts w:ascii="Arial" w:hAnsi="Arial" w:cs="Arial"/>
+          <w:sz w:val="24"/>
+          <w:szCs w:val="24"/>
+        </w:rPr>
+        <w:t xml:space="preserve"> slúžia primárne na ofenzívu, napríklad na zabíjanie súperov, </w:t>
       </w:r>
       <w:proofErr w:type="spellStart"/>
       <w:r>
         <w:rPr>
+          <w:rFonts w:ascii="Arial" w:hAnsi="Arial" w:cs="Arial"/>
+          <w:sz w:val="24"/>
+          <w:szCs w:val="24"/>
+        </w:rPr>
+        <w:t>zatiaľčo</w:t>
+      </w:r>
+      <w:proofErr w:type="spellEnd"/>
+      <w:r>
+        <w:rPr>
+          <w:rFonts w:ascii="Arial" w:hAnsi="Arial" w:cs="Arial"/>
+          <w:sz w:val="24"/>
+          <w:szCs w:val="24"/>
+        </w:rPr>
+        <w:t xml:space="preserve"> </w:t>
+      </w:r>
+      <w:r>
+        <w:rPr>
+          <w:rFonts w:ascii="Arial" w:hAnsi="Arial" w:cs="Arial"/>
+          <w:sz w:val="24"/>
+          <w:szCs w:val="24"/>
+        </w:rPr>
+        <w:t>„</w:t>
+      </w:r>
+      <w:proofErr w:type="spellStart"/>
+      <w:r>
+        <w:rPr>
+          <w:rFonts w:ascii="Arial" w:hAnsi="Arial" w:cs="Arial"/>
+          <w:i/>
           <w:sz w:val="24"/>
           <w:szCs w:val="24"/>
         </w:rPr>
@@ -692,10 +1300,242 @@
       <w:proofErr w:type="spellEnd"/>
       <w:r>
         <w:rPr>
-          <w:sz w:val="24"/>
-          <w:szCs w:val="24"/>
-        </w:rPr>
-        <w:t xml:space="preserve"> na defenzívu a to prostredníctvom uzdravovacích elixírov alebo schopnosťami zneškodniť súperov.</w:t>
+          <w:rFonts w:ascii="Arial" w:hAnsi="Arial" w:cs="Arial"/>
+          <w:i/>
+          <w:sz w:val="24"/>
+          <w:szCs w:val="24"/>
+        </w:rPr>
+        <w:t xml:space="preserve">“ </w:t>
+      </w:r>
+      <w:r>
+        <w:rPr>
+          <w:rFonts w:ascii="Arial" w:hAnsi="Arial" w:cs="Arial"/>
+          <w:sz w:val="24"/>
+          <w:szCs w:val="24"/>
+        </w:rPr>
+        <w:t>slúž</w:t>
+      </w:r>
+      <w:r>
+        <w:rPr>
+          <w:rFonts w:ascii="Arial" w:hAnsi="Arial" w:cs="Arial"/>
+          <w:sz w:val="24"/>
+          <w:szCs w:val="24"/>
+        </w:rPr>
+        <w:t>ia</w:t>
+      </w:r>
+      <w:r>
+        <w:rPr>
+          <w:rFonts w:ascii="Arial" w:hAnsi="Arial" w:cs="Arial"/>
+          <w:sz w:val="24"/>
+          <w:szCs w:val="24"/>
+        </w:rPr>
+        <w:t xml:space="preserve"> na defenzívu, a to prostredníctvom uzdravovacích elixírov alebo schopnosťami zneškodniť súperov.</w:t>
+      </w:r>
+    </w:p>
+    <w:p>
+      <w:pPr>
+        <w:spacing w:line="360" w:lineRule="auto"/>
+        <w:jc w:val="both"/>
+        <w:rPr>
+          <w:rFonts w:ascii="Arial" w:hAnsi="Arial" w:cs="Arial"/>
+          <w:b/>
+          <w:sz w:val="28"/>
+          <w:szCs w:val="24"/>
+        </w:rPr>
+      </w:pPr>
+    </w:p>
+    <w:p>
+      <w:pPr>
+        <w:spacing w:line="360" w:lineRule="auto"/>
+        <w:jc w:val="both"/>
+        <w:rPr>
+          <w:rFonts w:ascii="Arial" w:hAnsi="Arial" w:cs="Arial"/>
+          <w:b/>
+          <w:sz w:val="28"/>
+          <w:szCs w:val="24"/>
+        </w:rPr>
+      </w:pPr>
+      <w:r>
+        <w:rPr>
+          <w:rFonts w:ascii="Arial" w:hAnsi="Arial" w:cs="Arial"/>
+          <w:b/>
+          <w:sz w:val="28"/>
+          <w:szCs w:val="24"/>
+        </w:rPr>
+        <w:t>Boj</w:t>
+      </w:r>
+    </w:p>
+    <w:p>
+      <w:pPr>
+        <w:spacing w:line="360" w:lineRule="auto"/>
+        <w:jc w:val="both"/>
+        <w:rPr>
+          <w:rFonts w:ascii="Arial" w:hAnsi="Arial" w:cs="Arial"/>
+          <w:sz w:val="24"/>
+          <w:szCs w:val="24"/>
+        </w:rPr>
+      </w:pPr>
+      <w:r>
+        <w:rPr>
+          <w:rFonts w:ascii="Arial" w:hAnsi="Arial" w:cs="Arial"/>
+          <w:sz w:val="24"/>
+          <w:szCs w:val="24"/>
+        </w:rPr>
+        <w:tab/>
+        <w:t xml:space="preserve">Každý hrdina má svoj život, o ktorý môže v boji prísť, keďže počas priebehu hry dochádza k stretom medzi bojovníkmi z opačných tímov. Hrdinovia sa navzájom udierajú zbraňami a používajú svoje jedinečné schopnosti s cieľom usmrtiť oponenta. Ak je nejaký hrdina usmrtený, stále sa </w:t>
+      </w:r>
+      <w:r>
+        <w:rPr>
+          <w:rFonts w:ascii="Arial" w:hAnsi="Arial" w:cs="Arial"/>
+          <w:sz w:val="24"/>
+          <w:szCs w:val="24"/>
+        </w:rPr>
+        <w:t>môže</w:t>
+      </w:r>
+      <w:r>
+        <w:rPr>
+          <w:rFonts w:ascii="Arial" w:hAnsi="Arial" w:cs="Arial"/>
+          <w:sz w:val="24"/>
+          <w:szCs w:val="24"/>
+        </w:rPr>
+        <w:t xml:space="preserve"> vrátiť do hry, ale až po uplynutí istého času. Tento čas závisí od toho, v akom </w:t>
+      </w:r>
+      <w:r>
+        <w:rPr>
+          <w:rFonts w:ascii="Arial" w:hAnsi="Arial" w:cs="Arial"/>
+          <w:sz w:val="24"/>
+          <w:szCs w:val="24"/>
+        </w:rPr>
+        <w:t>leveli</w:t>
+      </w:r>
+      <w:r>
+        <w:rPr>
+          <w:rFonts w:ascii="Arial" w:hAnsi="Arial" w:cs="Arial"/>
+          <w:sz w:val="24"/>
+          <w:szCs w:val="24"/>
+        </w:rPr>
+        <w:t xml:space="preserve"> hráč umrel. Platí, že čím je </w:t>
+      </w:r>
+      <w:r>
+        <w:rPr>
+          <w:rFonts w:ascii="Arial" w:hAnsi="Arial" w:cs="Arial"/>
+          <w:sz w:val="24"/>
+          <w:szCs w:val="24"/>
+        </w:rPr>
+        <w:t>level</w:t>
+      </w:r>
+      <w:r>
+        <w:rPr>
+          <w:rFonts w:ascii="Arial" w:hAnsi="Arial" w:cs="Arial"/>
+          <w:sz w:val="24"/>
+          <w:szCs w:val="24"/>
+        </w:rPr>
+        <w:t xml:space="preserve"> vyšší, tým dlhšie trvá,</w:t>
+      </w:r>
+      <w:r>
+        <w:rPr>
+          <w:rFonts w:ascii="Arial" w:hAnsi="Arial" w:cs="Arial"/>
+          <w:sz w:val="24"/>
+          <w:szCs w:val="24"/>
+        </w:rPr>
+        <w:t xml:space="preserve"> </w:t>
+      </w:r>
+      <w:r>
+        <w:rPr>
+          <w:rFonts w:ascii="Arial" w:hAnsi="Arial" w:cs="Arial"/>
+          <w:sz w:val="24"/>
+          <w:szCs w:val="24"/>
+        </w:rPr>
+        <w:t xml:space="preserve">kým sa hráč znova zrodí. Za zabitie </w:t>
+      </w:r>
+      <w:r>
+        <w:rPr>
+          <w:rFonts w:ascii="Arial" w:hAnsi="Arial" w:cs="Arial"/>
+          <w:sz w:val="24"/>
+          <w:szCs w:val="24"/>
+        </w:rPr>
+        <w:t>získavajú</w:t>
+      </w:r>
+      <w:r>
+        <w:rPr>
+          <w:rFonts w:ascii="Arial" w:hAnsi="Arial" w:cs="Arial"/>
+          <w:sz w:val="24"/>
+          <w:szCs w:val="24"/>
+        </w:rPr>
+        <w:t xml:space="preserve"> hráči zlato. Po uplynutí času sa hrdina opätovne zrodí vo fontáne svojho tímu s resetovaným zdrav</w:t>
+      </w:r>
+      <w:r>
+        <w:rPr>
+          <w:rFonts w:ascii="Arial" w:hAnsi="Arial" w:cs="Arial"/>
+          <w:sz w:val="24"/>
+          <w:szCs w:val="24"/>
+        </w:rPr>
+        <w:t>í</w:t>
+      </w:r>
+      <w:r>
+        <w:rPr>
+          <w:rFonts w:ascii="Arial" w:hAnsi="Arial" w:cs="Arial"/>
+          <w:sz w:val="24"/>
+          <w:szCs w:val="24"/>
+        </w:rPr>
+        <w:t>m no s</w:t>
+      </w:r>
+      <w:r>
+        <w:rPr>
+          <w:rFonts w:ascii="Arial" w:hAnsi="Arial" w:cs="Arial"/>
+          <w:sz w:val="24"/>
+          <w:szCs w:val="24"/>
+        </w:rPr>
+        <w:t xml:space="preserve"> menším </w:t>
+      </w:r>
+      <w:r>
+        <w:rPr>
+          <w:rFonts w:ascii="Arial" w:hAnsi="Arial" w:cs="Arial"/>
+          <w:sz w:val="24"/>
+          <w:szCs w:val="24"/>
+        </w:rPr>
+        <w:t xml:space="preserve"> množstvom zlata. </w:t>
+      </w:r>
+      <w:r>
+        <w:rPr>
+          <w:rFonts w:ascii="Arial" w:hAnsi="Arial" w:cs="Arial"/>
+          <w:sz w:val="24"/>
+          <w:szCs w:val="24"/>
+        </w:rPr>
+        <w:t xml:space="preserve"> </w:t>
+      </w:r>
+    </w:p>
+    <w:p>
+      <w:pPr>
+        <w:spacing w:line="360" w:lineRule="auto"/>
+        <w:jc w:val="both"/>
+        <w:rPr>
+          <w:rFonts w:ascii="Arial" w:hAnsi="Arial" w:cs="Arial"/>
+          <w:b/>
+          <w:sz w:val="28"/>
+          <w:szCs w:val="24"/>
+        </w:rPr>
+      </w:pPr>
+    </w:p>
+    <w:p>
+      <w:pPr>
+        <w:spacing w:line="360" w:lineRule="auto"/>
+        <w:jc w:val="both"/>
+        <w:rPr>
+          <w:rFonts w:ascii="Arial" w:hAnsi="Arial" w:cs="Arial"/>
+          <w:b/>
+          <w:sz w:val="28"/>
+          <w:szCs w:val="24"/>
+        </w:rPr>
+      </w:pPr>
+      <w:r>
+        <w:rPr>
+          <w:rFonts w:ascii="Arial" w:hAnsi="Arial" w:cs="Arial"/>
+          <w:b/>
+          <w:sz w:val="28"/>
+          <w:szCs w:val="24"/>
+        </w:rPr>
+        <w:t>Predmety</w:t>
       </w:r>
     </w:p>
     <w:p>
@@ -704,10 +1544,167 @@
         <w:ind w:firstLine="708"/>
         <w:jc w:val="both"/>
         <w:rPr>
-          <w:sz w:val="24"/>
-          <w:szCs w:val="24"/>
-        </w:rPr>
-      </w:pPr>
+          <w:rFonts w:ascii="Arial" w:hAnsi="Arial" w:cs="Arial"/>
+          <w:sz w:val="24"/>
+          <w:szCs w:val="24"/>
+        </w:rPr>
+      </w:pPr>
+      <w:r>
+        <w:rPr>
+          <w:rFonts w:ascii="Arial" w:hAnsi="Arial" w:cs="Arial"/>
+          <w:sz w:val="24"/>
+          <w:szCs w:val="24"/>
+        </w:rPr>
+        <w:t xml:space="preserve">Predmety alebo </w:t>
+      </w:r>
+      <w:r>
+        <w:rPr>
+          <w:rFonts w:ascii="Arial" w:hAnsi="Arial" w:cs="Arial"/>
+          <w:sz w:val="24"/>
+          <w:szCs w:val="24"/>
+        </w:rPr>
+        <w:t>„</w:t>
+      </w:r>
+      <w:proofErr w:type="spellStart"/>
+      <w:r>
+        <w:rPr>
+          <w:rFonts w:ascii="Arial" w:hAnsi="Arial" w:cs="Arial"/>
+          <w:i/>
+          <w:sz w:val="24"/>
+          <w:szCs w:val="24"/>
+        </w:rPr>
+        <w:t>itemy</w:t>
+      </w:r>
+      <w:proofErr w:type="spellEnd"/>
+      <w:r>
+        <w:rPr>
+          <w:rFonts w:ascii="Arial" w:hAnsi="Arial" w:cs="Arial"/>
+          <w:i/>
+          <w:sz w:val="24"/>
+          <w:szCs w:val="24"/>
+        </w:rPr>
+        <w:t>“</w:t>
+      </w:r>
+      <w:r>
+        <w:rPr>
+          <w:rFonts w:ascii="Arial" w:hAnsi="Arial" w:cs="Arial"/>
+          <w:sz w:val="24"/>
+          <w:szCs w:val="24"/>
+        </w:rPr>
+        <w:t xml:space="preserve"> sú dôležitou súčasťou hry. Tieto predmety je možné zakúpiť si v obchode za zlato, ktoré hráč počas hry získava, napríklad</w:t>
+      </w:r>
+      <w:r>
+        <w:rPr>
+          <w:rFonts w:ascii="Arial" w:hAnsi="Arial" w:cs="Arial"/>
+          <w:sz w:val="24"/>
+          <w:szCs w:val="24"/>
+        </w:rPr>
+        <w:t>,</w:t>
+      </w:r>
+      <w:r>
+        <w:rPr>
+          <w:rFonts w:ascii="Arial" w:hAnsi="Arial" w:cs="Arial"/>
+          <w:sz w:val="24"/>
+          <w:szCs w:val="24"/>
+        </w:rPr>
+        <w:t xml:space="preserve"> zabíjaním iných hráčov. Pri ich použití počas boja dodávajú hrdinom </w:t>
+      </w:r>
+      <w:r>
+        <w:rPr>
+          <w:rFonts w:ascii="Arial" w:hAnsi="Arial" w:cs="Arial"/>
+          <w:sz w:val="24"/>
+          <w:szCs w:val="24"/>
+        </w:rPr>
+        <w:t>špeciálne výnimočné</w:t>
+      </w:r>
+      <w:r>
+        <w:rPr>
+          <w:rFonts w:ascii="Arial" w:hAnsi="Arial" w:cs="Arial"/>
+          <w:sz w:val="24"/>
+          <w:szCs w:val="24"/>
+        </w:rPr>
+        <w:t xml:space="preserve"> schopnosti, vďaka ktorým majú väčšiu šancu vyhrať daný boj. Po zakúpení sú im doručené ich kuriérom. </w:t>
+      </w:r>
+      <w:r>
+        <w:rPr>
+          <w:rFonts w:ascii="Arial" w:hAnsi="Arial" w:cs="Arial"/>
+          <w:sz w:val="24"/>
+          <w:szCs w:val="24"/>
+        </w:rPr>
+        <w:t>Kuriér je ďalšia NPC postava.</w:t>
+      </w:r>
+      <w:r>
+        <w:rPr>
+          <w:rFonts w:ascii="Arial" w:hAnsi="Arial" w:cs="Arial"/>
+          <w:sz w:val="24"/>
+          <w:szCs w:val="24"/>
+        </w:rPr>
+        <w:t xml:space="preserve"> </w:t>
+      </w:r>
+      <w:r>
+        <w:rPr>
+          <w:rFonts w:ascii="Arial" w:hAnsi="Arial" w:cs="Arial"/>
+          <w:sz w:val="24"/>
+          <w:szCs w:val="24"/>
+        </w:rPr>
+        <w:t>K</w:t>
+      </w:r>
+      <w:r>
+        <w:rPr>
+          <w:rFonts w:ascii="Arial" w:hAnsi="Arial" w:cs="Arial"/>
+          <w:sz w:val="24"/>
+          <w:szCs w:val="24"/>
+        </w:rPr>
+        <w:t xml:space="preserve">aždý hrdina má vlastného kuriéra,  táto postava má inventár so </w:t>
+      </w:r>
+      <w:r>
+        <w:rPr>
+          <w:rFonts w:ascii="Arial" w:hAnsi="Arial" w:cs="Arial"/>
+          <w:sz w:val="24"/>
+          <w:szCs w:val="24"/>
+        </w:rPr>
+        <w:t>šiestimi</w:t>
+      </w:r>
+      <w:r>
+        <w:rPr>
+          <w:rFonts w:ascii="Arial" w:hAnsi="Arial" w:cs="Arial"/>
+          <w:sz w:val="24"/>
+          <w:szCs w:val="24"/>
+        </w:rPr>
+        <w:t xml:space="preserve"> miestami na predmety pre hráča. Každý hrdina začína hru s miestom na </w:t>
+      </w:r>
+      <w:r>
+        <w:rPr>
+          <w:rFonts w:ascii="Arial" w:hAnsi="Arial" w:cs="Arial"/>
+          <w:sz w:val="24"/>
+          <w:szCs w:val="24"/>
+        </w:rPr>
+        <w:t>šesť</w:t>
+      </w:r>
+      <w:r>
+        <w:rPr>
+          <w:rFonts w:ascii="Arial" w:hAnsi="Arial" w:cs="Arial"/>
+          <w:sz w:val="24"/>
+          <w:szCs w:val="24"/>
+        </w:rPr>
+        <w:t xml:space="preserve"> predmetov, ktoré si dokáže zakúpiť za zlato a </w:t>
+      </w:r>
+      <w:r>
+        <w:rPr>
+          <w:rFonts w:ascii="Arial" w:hAnsi="Arial" w:cs="Arial"/>
+          <w:sz w:val="24"/>
+          <w:szCs w:val="24"/>
+        </w:rPr>
+        <w:t>tri</w:t>
+      </w:r>
+      <w:r>
+        <w:rPr>
+          <w:rFonts w:ascii="Arial" w:hAnsi="Arial" w:cs="Arial"/>
+          <w:sz w:val="24"/>
+          <w:szCs w:val="24"/>
+        </w:rPr>
+        <w:t xml:space="preserve"> miesta v batohu. Do batohu si dáva hrdina tie predmety, ktoré momentálne nepotrebuje použiť. </w:t>
+      </w:r>
     </w:p>
     <w:p>
       <w:pPr>
@@ -715,103 +1712,7 @@
         <w:ind w:firstLine="708"/>
         <w:jc w:val="both"/>
         <w:rPr>
-          <w:sz w:val="24"/>
-          <w:szCs w:val="24"/>
-        </w:rPr>
-      </w:pPr>
-    </w:p>
-    <w:p>
-      <w:pPr>
-        <w:spacing w:line="360" w:lineRule="auto"/>
-        <w:jc w:val="both"/>
-        <w:rPr>
-          <w:sz w:val="24"/>
-          <w:szCs w:val="24"/>
-        </w:rPr>
-      </w:pPr>
-      <w:r>
-        <w:rPr>
-          <w:sz w:val="24"/>
-          <w:szCs w:val="24"/>
-        </w:rPr>
-        <w:t>Boj</w:t>
-      </w:r>
-    </w:p>
-    <w:p>
-      <w:pPr>
-        <w:spacing w:line="360" w:lineRule="auto"/>
-        <w:jc w:val="both"/>
-        <w:rPr>
-          <w:sz w:val="24"/>
-          <w:szCs w:val="24"/>
-        </w:rPr>
-      </w:pPr>
-      <w:r>
-        <w:rPr>
-          <w:sz w:val="24"/>
-          <w:szCs w:val="24"/>
-        </w:rPr>
-        <w:tab/>
-        <w:t xml:space="preserve">Každý hrdina má svoj život o ktorý môže v boji prísť, keďže počas priebehu hry dochádza k stretom medzi bojovníkmi z opačných tímov. Hrdinovia sa navzájom udierajú zbraňami a používajú svoje jedinečné schopnosti s cieľom usmrtiť oponenta. Ak je nejaký hrdina usmrtený, stále sa vie vrátiť do hry ale až po uplynutí istého času. Tento čas závisí od toho v akom leveli hráč umrel, platí že čím je level vyšší, tým dlhšie trvá dokým sa hráč zrodí znova. Za zabitie dostávajú hráči zlato. Po uplynutí času sa hrdina opätovne zrodí vo fontáne svojho tímu s resetovaným zdravím no s ubratým množstvom zlata. </w:t>
-      </w:r>
-    </w:p>
-    <w:p>
-      <w:pPr>
-        <w:spacing w:line="360" w:lineRule="auto"/>
-        <w:jc w:val="both"/>
-        <w:rPr>
-          <w:sz w:val="24"/>
-          <w:szCs w:val="24"/>
-        </w:rPr>
-      </w:pPr>
-      <w:r>
-        <w:rPr>
-          <w:sz w:val="24"/>
-          <w:szCs w:val="24"/>
-        </w:rPr>
-        <w:t>Predmety</w:t>
-      </w:r>
-    </w:p>
-    <w:p>
-      <w:pPr>
-        <w:spacing w:line="360" w:lineRule="auto"/>
-        <w:ind w:firstLine="708"/>
-        <w:jc w:val="both"/>
-        <w:rPr>
-          <w:sz w:val="24"/>
-          <w:szCs w:val="24"/>
-        </w:rPr>
-      </w:pPr>
-      <w:r>
-        <w:rPr>
-          <w:sz w:val="24"/>
-          <w:szCs w:val="24"/>
-        </w:rPr>
-        <w:t xml:space="preserve">Predmety alebo </w:t>
-      </w:r>
-      <w:proofErr w:type="spellStart"/>
-      <w:r>
-        <w:rPr>
-          <w:sz w:val="24"/>
-          <w:szCs w:val="24"/>
-        </w:rPr>
-        <w:t>itemy</w:t>
-      </w:r>
-      <w:proofErr w:type="spellEnd"/>
-      <w:r>
-        <w:rPr>
-          <w:sz w:val="24"/>
-          <w:szCs w:val="24"/>
-        </w:rPr>
-        <w:t xml:space="preserve"> sú dôležitou súčasťou hry. Tieto predmety je možné zakúpiť si v obchode za zlato, ktoré hráč počas hry získava napríklad zabíjaním iných hráčov. Pri ich použití počas boja dodávajú hrdinom špeciálne schopnosti, vďaka ktorým majú väčšiu šancu vyhrať daný boj. Po zakúpení sú im doručené ich kuriérom. Tento kuriér je ďalšia NPC postava, každí hrdina má vlastného kuriéra,  táto postava má inventár so 6 miestami na predmety pre hráča. Každí hrdina začína hru s miestom na 6 predmetov, ktoré si dokáže zakúpiť za zlato a 3 miesta v batohu. Do batohu si dáva hrdina tie predmety, ktoré momentálne nepotrebuje použiť. </w:t>
-      </w:r>
-    </w:p>
-    <w:p>
-      <w:pPr>
-        <w:spacing w:line="360" w:lineRule="auto"/>
-        <w:ind w:firstLine="708"/>
-        <w:jc w:val="both"/>
-        <w:rPr>
+          <w:rFonts w:ascii="Arial" w:hAnsi="Arial" w:cs="Arial"/>
           <w:sz w:val="24"/>
           <w:szCs w:val="24"/>
         </w:rPr>
@@ -821,6 +1722,7 @@
       <w:pPr>
         <w:pStyle w:val="Odsekzoznamu"/>
         <w:rPr>
+          <w:rFonts w:ascii="Arial" w:hAnsi="Arial" w:cs="Arial"/>
           <w:sz w:val="24"/>
           <w:szCs w:val="24"/>
         </w:rPr>
@@ -1364,7 +2266,7 @@
   <w:style w:type="paragraph" w:default="1" w:styleId="Normlny">
     <w:name w:val="Normal"/>
     <w:qFormat/>
-    <w:rsid w:val="002A5112"/>
+    <w:rsid w:val="00CD55E0"/>
   </w:style>
   <w:style w:type="character" w:default="1" w:styleId="Predvolenpsmoodseku">
     <w:name w:val="Default Paragraph Font"/>
